--- a/SOPS/SOP 14 Development and Validation of Computational Tools.docx
+++ b/SOPS/SOP 14 Development and Validation of Computational Tools.docx
@@ -11,8 +11,6 @@
           <w:szCs w:val="24"/>
         </w:rPr>
       </w:pPr>
-      <w:bookmarkStart w:id="0" w:name="_GoBack"/>
-      <w:bookmarkEnd w:id="0"/>
       <w:r>
         <w:rPr>
           <w:noProof/>
@@ -75,8 +73,8 @@
           </wp:anchor>
         </w:drawing>
       </w:r>
-      <w:bookmarkStart w:id="1" w:name="_Hlk43815526"/>
-      <w:bookmarkStart w:id="2" w:name="_Hlk43817110"/>
+      <w:bookmarkStart w:id="0" w:name="_Hlk43815526"/>
+      <w:bookmarkStart w:id="1" w:name="_Hlk43817110"/>
     </w:p>
     <w:p>
       <w:pPr>
@@ -148,7 +146,7 @@
               </wp:anchor>
             </w:drawing>
           </mc:Choice>
-          <mc:Fallback xmlns:oel="http://schemas.microsoft.com/office/2019/extlst" xmlns:w16cex="http://schemas.microsoft.com/office/word/2018/wordml/cex" xmlns:w16="http://schemas.microsoft.com/office/word/2018/wordml" xmlns:w16sdtdh="http://schemas.microsoft.com/office/word/2020/wordml/sdtdatahash" xmlns:w16se="http://schemas.microsoft.com/office/word/2015/wordml/symex" xmlns:w16cid="http://schemas.microsoft.com/office/word/2016/wordml/cid" xmlns:am3d="http://schemas.microsoft.com/office/drawing/2017/model3d" xmlns:aink="http://schemas.microsoft.com/office/drawing/2016/ink" xmlns:cx8="http://schemas.microsoft.com/office/drawing/2016/5/14/chartex" xmlns:cx7="http://schemas.microsoft.com/office/drawing/2016/5/13/chartex" xmlns:cx6="http://schemas.microsoft.com/office/drawing/2016/5/12/chartex" xmlns:cx5="http://schemas.microsoft.com/office/drawing/2016/5/11/chartex" xmlns:cx4="http://schemas.microsoft.com/office/drawing/2016/5/10/chartex" xmlns:cx3="http://schemas.microsoft.com/office/drawing/2016/5/9/chartex" xmlns:cx2="http://schemas.microsoft.com/office/drawing/2015/10/21/chartex" xmlns:cx1="http://schemas.microsoft.com/office/drawing/2015/9/8/chartex" xmlns:cx="http://schemas.microsoft.com/office/drawing/2014/chartex">
+          <mc:Fallback xmlns:cx="http://schemas.microsoft.com/office/drawing/2014/chartex" xmlns:cx1="http://schemas.microsoft.com/office/drawing/2015/9/8/chartex" xmlns:cx2="http://schemas.microsoft.com/office/drawing/2015/10/21/chartex" xmlns:cx3="http://schemas.microsoft.com/office/drawing/2016/5/9/chartex" xmlns:cx4="http://schemas.microsoft.com/office/drawing/2016/5/10/chartex" xmlns:cx5="http://schemas.microsoft.com/office/drawing/2016/5/11/chartex" xmlns:cx6="http://schemas.microsoft.com/office/drawing/2016/5/12/chartex" xmlns:cx7="http://schemas.microsoft.com/office/drawing/2016/5/13/chartex" xmlns:cx8="http://schemas.microsoft.com/office/drawing/2016/5/14/chartex" xmlns:aink="http://schemas.microsoft.com/office/drawing/2016/ink" xmlns:am3d="http://schemas.microsoft.com/office/drawing/2017/model3d" xmlns:w16cid="http://schemas.microsoft.com/office/word/2016/wordml/cid" xmlns:w16se="http://schemas.microsoft.com/office/word/2015/wordml/symex" xmlns:w16sdtdh="http://schemas.microsoft.com/office/word/2020/wordml/sdtdatahash" xmlns:w16="http://schemas.microsoft.com/office/word/2018/wordml" xmlns:w16cex="http://schemas.microsoft.com/office/word/2018/wordml/cex" xmlns:oel="http://schemas.microsoft.com/office/2019/extlst">
             <w:pict>
               <v:line w14:anchorId="4574440F" id="Straight Connector 1" o:spid="_x0000_s1026" style="position:absolute;z-index:251659264;visibility:visible;mso-wrap-style:square;mso-width-percent:0;mso-height-percent:0;mso-wrap-distance-left:9pt;mso-wrap-distance-top:-3e-5mm;mso-wrap-distance-right:9pt;mso-wrap-distance-bottom:-3e-5mm;mso-position-horizontal:center;mso-position-horizontal-relative:margin;mso-position-vertical:absolute;mso-position-vertical-relative:text;mso-width-percent:0;mso-height-percent:0;mso-width-relative:page;mso-height-relative:page" from="0,46.2pt" to="435pt,46.2pt" o:gfxdata="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" strokecolor="#5b9bd5" strokeweight=".5pt">
                 <v:stroke joinstyle="miter"/>
@@ -167,7 +165,7 @@
         </w:rPr>
         <w:t>Institute of Primate Research</w:t>
       </w:r>
-      <w:bookmarkEnd w:id="1"/>
+      <w:bookmarkEnd w:id="0"/>
     </w:p>
     <w:tbl>
       <w:tblPr>
@@ -518,7 +516,7 @@
         <w:t>DOCUMENT</w:t>
       </w:r>
     </w:p>
-    <w:bookmarkEnd w:id="2"/>
+    <w:bookmarkEnd w:id="1"/>
     <w:p>
       <w:pPr>
         <w:pStyle w:val="Heading2"/>
@@ -612,7 +610,7 @@
                 <w:szCs w:val="24"/>
               </w:rPr>
             </w:pPr>
-            <w:bookmarkStart w:id="3" w:name="_Hlk43816402"/>
+            <w:bookmarkStart w:id="2" w:name="_Hlk43816402"/>
             <w:r>
               <w:rPr>
                 <w:b/>
@@ -1263,7 +1261,7 @@
         </w:tc>
       </w:tr>
     </w:tbl>
-    <w:bookmarkEnd w:id="3" w:displacedByCustomXml="next"/>
+    <w:bookmarkEnd w:id="2" w:displacedByCustomXml="next"/>
     <w:sdt>
       <w:sdtPr>
         <w:rPr>
@@ -1933,7 +1931,7 @@
                 <w:noProof/>
                 <w:webHidden/>
               </w:rPr>
-              <w:t>4</w:t>
+              <w:t>5</w:t>
             </w:r>
             <w:r>
               <w:rPr>
@@ -2004,7 +2002,7 @@
         </w:rPr>
         <w:br w:type="page"/>
       </w:r>
-      <w:bookmarkStart w:id="4" w:name="_Hlk43815649"/>
+      <w:bookmarkStart w:id="3" w:name="_Hlk43815649"/>
     </w:p>
     <w:p>
       <w:pPr>
@@ -2014,370 +2012,428 @@
           <w:numId w:val="7"/>
         </w:numPr>
       </w:pPr>
-      <w:bookmarkStart w:id="5" w:name="_Toc144316958"/>
+      <w:bookmarkStart w:id="4" w:name="_Toc144316958"/>
       <w:r>
         <w:t>PURPOSE</w:t>
       </w:r>
+      <w:bookmarkEnd w:id="4"/>
+    </w:p>
+    <w:p>
+      <w:r>
+        <w:t xml:space="preserve"> </w:t>
+      </w:r>
+      <w:bookmarkStart w:id="5" w:name="_Toc144316959"/>
+      <w:r>
+        <w:t>To provide a standardized framework for the development, validation, and maintenance of computational tools—including algorithms, software, and machine learning models—used in DS&amp;AS research, ensuring reproducibility, accuracy, usability, and compliance with institutional and regulatory standards (building on SOPs 4, 7, 8, 12, and 13).</w:t>
+      </w:r>
+    </w:p>
+    <w:p>
+      <w:pPr>
+        <w:pStyle w:val="Heading1"/>
+      </w:pPr>
+      <w:r>
+        <w:t>SCOPE</w:t>
+      </w:r>
+      <w:bookmarkStart w:id="6" w:name="_Hlk144290335"/>
+      <w:bookmarkStart w:id="7" w:name="_Hlk144290676"/>
       <w:bookmarkEnd w:id="5"/>
     </w:p>
     <w:p>
-      <w:pPr>
-        <w:pStyle w:val="NormalWeb"/>
-      </w:pPr>
+      <w:bookmarkStart w:id="8" w:name="_Toc144203932"/>
+      <w:bookmarkStart w:id="9" w:name="_Toc144316960"/>
+      <w:bookmarkEnd w:id="6"/>
+      <w:bookmarkEnd w:id="7"/>
       <w:r>
-        <w:t xml:space="preserve"> </w:t>
-      </w:r>
-      <w:r>
-        <w:t>To provide a framework for developing, validating, and maintaining computational tools (algorithms, software, machine learning models) used in DS&amp;AS research.</w:t>
+        <w:t>Covers the design, development, testing, validation, deployment, and maintenance of all in-house computational tools and customized open-source software applied in DS&amp;AS research, including genomics, proteomics, epidemiology, and predictive modelling workflows.</w:t>
       </w:r>
     </w:p>
     <w:p>
       <w:pPr>
         <w:pStyle w:val="Heading1"/>
       </w:pPr>
-      <w:bookmarkStart w:id="6" w:name="_Toc144316959"/>
-      <w:r>
-        <w:t>SCOPE</w:t>
-      </w:r>
-      <w:bookmarkStart w:id="7" w:name="_Hlk144290335"/>
-      <w:bookmarkStart w:id="8" w:name="_Hlk144290676"/>
-      <w:bookmarkEnd w:id="6"/>
-    </w:p>
-    <w:bookmarkEnd w:id="7"/>
-    <w:p>
-      <w:pPr>
-        <w:pStyle w:val="NormalWeb"/>
-      </w:pPr>
-      <w:r>
-        <w:t>Applies to all in-house developed computational tools and custom modifications of open-source software used in genomics, proteomics, epidemiology, and predictive modelling.</w:t>
-      </w:r>
-    </w:p>
-    <w:p>
-      <w:pPr>
-        <w:pStyle w:val="Heading1"/>
-      </w:pPr>
-      <w:bookmarkStart w:id="9" w:name="_Toc144203932"/>
-      <w:bookmarkStart w:id="10" w:name="_Toc144316960"/>
-      <w:bookmarkEnd w:id="8"/>
       <w:r>
         <w:t>PERSONS RESPONSIBLE:</w:t>
       </w:r>
+      <w:bookmarkEnd w:id="8"/>
       <w:bookmarkEnd w:id="9"/>
-      <w:bookmarkEnd w:id="10"/>
       <w:r>
         <w:t xml:space="preserve"> </w:t>
       </w:r>
     </w:p>
     <w:p>
       <w:pPr>
-        <w:pStyle w:val="NormalWeb"/>
+        <w:pStyle w:val="ListParagraph"/>
         <w:numPr>
           <w:ilvl w:val="0"/>
-          <w:numId w:val="20"/>
+          <w:numId w:val="28"/>
         </w:numPr>
       </w:pPr>
+      <w:bookmarkStart w:id="10" w:name="_Toc144203933"/>
+      <w:bookmarkStart w:id="11" w:name="_Toc144316961"/>
+      <w:r>
+        <w:rPr>
+          <w:b/>
+        </w:rPr>
+        <w:t>Computational Biologist / Data Scientist:</w:t>
+      </w:r>
+      <w:r>
+        <w:t xml:space="preserve"> Leads design, development, and valid</w:t>
+      </w:r>
+      <w:r>
+        <w:t>ation of computational tools.</w:t>
+      </w:r>
+    </w:p>
+    <w:p>
+      <w:pPr>
+        <w:pStyle w:val="ListParagraph"/>
+        <w:numPr>
+          <w:ilvl w:val="0"/>
+          <w:numId w:val="28"/>
+        </w:numPr>
+      </w:pPr>
+      <w:r>
+        <w:rPr>
+          <w:b/>
+        </w:rPr>
+        <w:t>Software Engineer / Data Engineer:</w:t>
+      </w:r>
+      <w:r>
+        <w:t xml:space="preserve"> Supports coding, optimization, workflow</w:t>
+      </w:r>
+      <w:r>
+        <w:t xml:space="preserve"> integration, and deployment.</w:t>
+      </w:r>
+    </w:p>
+    <w:p>
+      <w:pPr>
+        <w:pStyle w:val="ListParagraph"/>
+        <w:numPr>
+          <w:ilvl w:val="0"/>
+          <w:numId w:val="28"/>
+        </w:numPr>
+      </w:pPr>
+      <w:r>
+        <w:rPr>
+          <w:b/>
+        </w:rPr>
+        <w:t>Head of DS&amp;AS:</w:t>
+      </w:r>
+      <w:r>
+        <w:t xml:space="preserve"> Reviews and approves final tool release, ensures compliance with institutional and regulatory standards, and oversees maintenance.</w:t>
+      </w:r>
+    </w:p>
+    <w:p>
+      <w:pPr>
+        <w:ind w:left="288" w:firstLine="0"/>
+      </w:pPr>
+    </w:p>
+    <w:p>
+      <w:pPr>
+        <w:pStyle w:val="Heading1"/>
+      </w:pPr>
+      <w:r>
+        <w:t>FREQUENCY</w:t>
+      </w:r>
+      <w:bookmarkEnd w:id="10"/>
+      <w:bookmarkEnd w:id="11"/>
+    </w:p>
+    <w:p>
+      <w:pPr>
+        <w:pStyle w:val="ListParagraph"/>
+        <w:numPr>
+          <w:ilvl w:val="0"/>
+          <w:numId w:val="29"/>
+        </w:numPr>
+      </w:pPr>
+      <w:bookmarkStart w:id="12" w:name="_Toc144316962"/>
       <w:r>
         <w:rPr>
           <w:rStyle w:val="Strong"/>
         </w:rPr>
-        <w:t>Computational Biologist / Data Scientist:</w:t>
+        <w:t>Initial Validation:</w:t>
       </w:r>
       <w:r>
-        <w:t xml:space="preserve"> Leads tool development.</w:t>
+        <w:t xml:space="preserve"> All computational tools must be validated before deployment for use in any research project.</w:t>
       </w:r>
     </w:p>
     <w:p>
       <w:pPr>
-        <w:pStyle w:val="NormalWeb"/>
+        <w:pStyle w:val="ListParagraph"/>
         <w:numPr>
           <w:ilvl w:val="0"/>
-          <w:numId w:val="20"/>
+          <w:numId w:val="29"/>
         </w:numPr>
       </w:pPr>
       <w:r>
         <w:rPr>
           <w:rStyle w:val="Strong"/>
         </w:rPr>
-        <w:t>Software Engineer / Data Engineer:</w:t>
+        <w:t>Re-Validation:</w:t>
       </w:r>
       <w:r>
-        <w:t xml:space="preserve"> Supports coding, optimization, and deployment.</w:t>
+        <w:t xml:space="preserve"> Required whenever major updates, methodological changes, or modifications to data inputs occur.</w:t>
       </w:r>
     </w:p>
     <w:p>
       <w:pPr>
-        <w:pStyle w:val="NormalWeb"/>
+        <w:pStyle w:val="ListParagraph"/>
         <w:numPr>
           <w:ilvl w:val="0"/>
-          <w:numId w:val="20"/>
+          <w:numId w:val="29"/>
         </w:numPr>
       </w:pPr>
       <w:r>
         <w:rPr>
           <w:rStyle w:val="Strong"/>
         </w:rPr>
-        <w:t>Head of DS&amp;AS:</w:t>
+        <w:t>Periodic Review:</w:t>
       </w:r>
       <w:r>
-        <w:t xml:space="preserve"> Approves final tool release and validation.</w:t>
+        <w:t xml:space="preserve"> Tools should undergo scheduled reviews (e.g., annually) to ensure continued accuracy, reproducibility, and compliance.</w:t>
       </w:r>
     </w:p>
     <w:p>
       <w:pPr>
         <w:pStyle w:val="Heading1"/>
       </w:pPr>
-      <w:bookmarkStart w:id="11" w:name="_Toc144203933"/>
-      <w:bookmarkStart w:id="12" w:name="_Toc144316961"/>
       <w:r>
-        <w:t>FREQUENCY</w:t>
+        <w:t>MATERIALS</w:t>
       </w:r>
-      <w:bookmarkEnd w:id="11"/>
       <w:bookmarkEnd w:id="12"/>
     </w:p>
     <w:p>
       <w:pPr>
-        <w:pStyle w:val="NormalWeb"/>
+        <w:pStyle w:val="ListParagraph"/>
         <w:numPr>
-          <w:ilvl w:val="0"/>
-          <w:numId w:val="21"/>
+          <w:ilvl w:val="1"/>
+          <w:numId w:val="31"/>
         </w:numPr>
-      </w:pPr>
+        <w:ind w:left="993"/>
+      </w:pPr>
+      <w:bookmarkStart w:id="13" w:name="_Toc144203934"/>
+      <w:bookmarkStart w:id="14" w:name="_Toc144316963"/>
       <w:r>
-        <w:t xml:space="preserve">Validation required </w:t>
+        <w:rPr>
+          <w:rStyle w:val="Strong"/>
+        </w:rPr>
+        <w:t>Coding Platforms:</w:t>
+      </w:r>
+      <w:r>
+        <w:t xml:space="preserve"> Python, R, C++, Java, or other relevant programming environments.</w:t>
+      </w:r>
+    </w:p>
+    <w:p>
+      <w:pPr>
+        <w:pStyle w:val="ListParagraph"/>
+        <w:numPr>
+          <w:ilvl w:val="1"/>
+          <w:numId w:val="31"/>
+        </w:numPr>
+        <w:ind w:left="993"/>
+      </w:pPr>
+      <w:r>
+        <w:rPr>
+          <w:rStyle w:val="Strong"/>
+        </w:rPr>
+        <w:t>Version Control:</w:t>
+      </w:r>
+      <w:r>
+        <w:t xml:space="preserve"> Git, GitHub, GitLab, or equivalent for source code management and change tracking.</w:t>
+      </w:r>
+    </w:p>
+    <w:p>
+      <w:pPr>
+        <w:pStyle w:val="ListParagraph"/>
+        <w:numPr>
+          <w:ilvl w:val="1"/>
+          <w:numId w:val="31"/>
+        </w:numPr>
+        <w:ind w:left="993"/>
+      </w:pPr>
+      <w:r>
+        <w:rPr>
+          <w:rStyle w:val="Strong"/>
+        </w:rPr>
+        <w:t>Test Datasets:</w:t>
+      </w:r>
+      <w:r>
+        <w:t xml:space="preserve"> Benchmarking datasets, simulated or real, for tool validation and performance assessment.</w:t>
+      </w:r>
+    </w:p>
+    <w:p>
+      <w:pPr>
+        <w:pStyle w:val="ListParagraph"/>
+        <w:numPr>
+          <w:ilvl w:val="1"/>
+          <w:numId w:val="31"/>
+        </w:numPr>
+        <w:ind w:left="993"/>
+      </w:pPr>
+      <w:r>
+        <w:rPr>
+          <w:rStyle w:val="Strong"/>
+        </w:rPr>
+        <w:t>Continuous Integration / Deployment (CI/CD) Tools:</w:t>
+      </w:r>
+      <w:r>
+        <w:t xml:space="preserve"> For automated testing, build verification, and workflow deployment.</w:t>
+      </w:r>
+    </w:p>
+    <w:p>
+      <w:pPr>
+        <w:pStyle w:val="ListParagraph"/>
+        <w:numPr>
+          <w:ilvl w:val="1"/>
+          <w:numId w:val="31"/>
+        </w:numPr>
+        <w:ind w:left="993"/>
+      </w:pPr>
+      <w:r>
+        <w:t xml:space="preserve"> </w:t>
       </w:r>
       <w:r>
         <w:rPr>
           <w:rStyle w:val="Strong"/>
         </w:rPr>
-        <w:t>before deployment</w:t>
+        <w:t>Documentation Templates:</w:t>
       </w:r>
       <w:r>
-        <w:t>.</w:t>
+        <w:t xml:space="preserve"> Standard templates for recording tool specifications, validation results, and usage instructions.</w:t>
       </w:r>
     </w:p>
     <w:p>
       <w:pPr>
-        <w:pStyle w:val="NormalWeb"/>
+        <w:pStyle w:val="Heading1"/>
         <w:numPr>
           <w:ilvl w:val="0"/>
-          <w:numId w:val="21"/>
+          <w:numId w:val="0"/>
         </w:numPr>
-      </w:pPr>
-      <w:r>
-        <w:t xml:space="preserve">Re-validation upon </w:t>
-      </w:r>
-      <w:r>
-        <w:rPr>
-          <w:rStyle w:val="Strong"/>
-        </w:rPr>
-        <w:t>major updates</w:t>
-      </w:r>
-      <w:r>
-        <w:t xml:space="preserve"> or </w:t>
-      </w:r>
-      <w:r>
-        <w:rPr>
-          <w:rStyle w:val="Strong"/>
-        </w:rPr>
-        <w:t>methodological changes</w:t>
-      </w:r>
-      <w:r>
-        <w:t>.</w:t>
-      </w:r>
+        <w:ind w:left="432"/>
+      </w:pPr>
     </w:p>
     <w:p>
       <w:pPr>
         <w:pStyle w:val="Heading1"/>
       </w:pPr>
-      <w:bookmarkStart w:id="13" w:name="_Toc144316962"/>
-      <w:r>
-        <w:t>MATERIALS</w:t>
-      </w:r>
-      <w:bookmarkEnd w:id="13"/>
-    </w:p>
-    <w:p>
-      <w:pPr>
-        <w:pStyle w:val="NormalWeb"/>
-        <w:numPr>
-          <w:ilvl w:val="0"/>
-          <w:numId w:val="22"/>
-        </w:numPr>
-      </w:pPr>
-      <w:r>
-        <w:t xml:space="preserve">Coding platforms (Python, R, C++, </w:t>
-      </w:r>
-      <w:proofErr w:type="gramStart"/>
-      <w:r>
-        <w:t>Java</w:t>
-      </w:r>
-      <w:proofErr w:type="gramEnd"/>
-      <w:r>
-        <w:t>).</w:t>
-      </w:r>
-    </w:p>
-    <w:p>
-      <w:pPr>
-        <w:pStyle w:val="NormalWeb"/>
-        <w:numPr>
-          <w:ilvl w:val="0"/>
-          <w:numId w:val="22"/>
-        </w:numPr>
-      </w:pPr>
-      <w:r>
-        <w:t>Version control (Git/GitHub/</w:t>
-      </w:r>
-      <w:proofErr w:type="spellStart"/>
-      <w:r>
-        <w:t>GitLab</w:t>
-      </w:r>
-      <w:proofErr w:type="spellEnd"/>
-      <w:r>
-        <w:t>).</w:t>
-      </w:r>
-    </w:p>
-    <w:p>
-      <w:pPr>
-        <w:pStyle w:val="NormalWeb"/>
-        <w:numPr>
-          <w:ilvl w:val="0"/>
-          <w:numId w:val="22"/>
-        </w:numPr>
-      </w:pPr>
-      <w:r>
-        <w:t>Test datasets and benchmarking standards.</w:t>
-      </w:r>
-    </w:p>
-    <w:p>
-      <w:pPr>
-        <w:pStyle w:val="NormalWeb"/>
-        <w:numPr>
-          <w:ilvl w:val="0"/>
-          <w:numId w:val="22"/>
-        </w:numPr>
-      </w:pPr>
-      <w:r>
-        <w:t>Continuous integration (CI/CD) tools.</w:t>
-      </w:r>
-    </w:p>
-    <w:p>
-      <w:pPr>
-        <w:pStyle w:val="Heading1"/>
-      </w:pPr>
-      <w:bookmarkStart w:id="14" w:name="_Toc144203934"/>
-      <w:bookmarkStart w:id="15" w:name="_Toc144316963"/>
       <w:r>
         <w:t>PROCEDURE</w:t>
       </w:r>
+      <w:bookmarkEnd w:id="13"/>
       <w:bookmarkEnd w:id="14"/>
-      <w:bookmarkEnd w:id="15"/>
     </w:p>
     <w:p>
       <w:pPr>
-        <w:pStyle w:val="NormalWeb"/>
+        <w:pStyle w:val="ListParagraph"/>
         <w:numPr>
           <w:ilvl w:val="0"/>
-          <w:numId w:val="23"/>
+          <w:numId w:val="33"/>
         </w:numPr>
       </w:pPr>
-      <w:bookmarkStart w:id="16" w:name="_Toc144316964"/>
+      <w:bookmarkStart w:id="15" w:name="_Toc144316964"/>
       <w:r>
         <w:rPr>
-          <w:rStyle w:val="Strong"/>
+          <w:b/>
+          <w:bCs/>
         </w:rPr>
         <w:t>Development:</w:t>
       </w:r>
       <w:r>
-        <w:t xml:space="preserve"> Build prototype tools following reproducible coding practices.</w:t>
+        <w:t xml:space="preserve"> Design and implement prototype tools following reproducible coding standards and modular practices.</w:t>
       </w:r>
     </w:p>
     <w:p>
       <w:pPr>
-        <w:pStyle w:val="NormalWeb"/>
+        <w:pStyle w:val="ListParagraph"/>
         <w:numPr>
           <w:ilvl w:val="0"/>
-          <w:numId w:val="23"/>
+          <w:numId w:val="33"/>
         </w:numPr>
       </w:pPr>
       <w:r>
         <w:rPr>
-          <w:rStyle w:val="Strong"/>
+          <w:b/>
+          <w:bCs/>
         </w:rPr>
         <w:t>Testing:</w:t>
       </w:r>
       <w:r>
-        <w:t xml:space="preserve"> Evaluate tools against benchmark datasets; check for accuracy, efficiency, and reproducibility.</w:t>
+        <w:t xml:space="preserve"> Evaluate tool functionality and performance using benchmark datasets; assess accuracy, efficiency, and reproducibility.</w:t>
       </w:r>
     </w:p>
     <w:p>
       <w:pPr>
-        <w:pStyle w:val="NormalWeb"/>
+        <w:pStyle w:val="ListParagraph"/>
         <w:numPr>
           <w:ilvl w:val="0"/>
-          <w:numId w:val="23"/>
+          <w:numId w:val="33"/>
         </w:numPr>
       </w:pPr>
       <w:r>
         <w:rPr>
-          <w:rStyle w:val="Strong"/>
+          <w:b/>
+          <w:bCs/>
         </w:rPr>
         <w:t>Validation:</w:t>
       </w:r>
       <w:r>
-        <w:t xml:space="preserve"> Conduct peer-review within DS&amp;AS and document performance metrics.</w:t>
+        <w:t xml:space="preserve"> Conduct internal peer-review within DS&amp;AS; document performance metrics, limitations, and compliance with institutional guidelines.</w:t>
       </w:r>
     </w:p>
     <w:p>
       <w:pPr>
-        <w:pStyle w:val="NormalWeb"/>
+        <w:pStyle w:val="ListParagraph"/>
         <w:numPr>
           <w:ilvl w:val="0"/>
-          <w:numId w:val="23"/>
+          <w:numId w:val="33"/>
         </w:numPr>
       </w:pPr>
       <w:r>
         <w:rPr>
-          <w:rStyle w:val="Strong"/>
+          <w:b/>
+          <w:bCs/>
         </w:rPr>
         <w:t>Deployment:</w:t>
       </w:r>
       <w:r>
-        <w:t xml:space="preserve"> Release tool internally (or open-source if applicable) with user manuals.</w:t>
+        <w:t xml:space="preserve"> Release validated tools for internal use or as open-source (if applicable), accompanied by comprehensive user manuals and documentation.</w:t>
       </w:r>
     </w:p>
     <w:p>
       <w:pPr>
-        <w:pStyle w:val="NormalWeb"/>
+        <w:pStyle w:val="ListParagraph"/>
         <w:numPr>
           <w:ilvl w:val="0"/>
-          <w:numId w:val="23"/>
+          <w:numId w:val="33"/>
         </w:numPr>
       </w:pPr>
       <w:r>
         <w:rPr>
-          <w:rStyle w:val="Strong"/>
+          <w:b/>
+          <w:bCs/>
         </w:rPr>
         <w:t>Maintenance:</w:t>
       </w:r>
       <w:r>
-        <w:t xml:space="preserve"> Monitor usage, collect bug reports, and implement updates via version control.</w:t>
+        <w:t xml:space="preserve"> Continuously monitor tool usage, collect bug reports, implement updates, and track changes through version control.</w:t>
       </w:r>
     </w:p>
     <w:p>
       <w:pPr>
-        <w:pStyle w:val="NormalWeb"/>
+        <w:pStyle w:val="ListParagraph"/>
         <w:numPr>
           <w:ilvl w:val="0"/>
-          <w:numId w:val="23"/>
+          <w:numId w:val="33"/>
         </w:numPr>
       </w:pPr>
       <w:r>
         <w:rPr>
-          <w:rStyle w:val="Strong"/>
+          <w:b/>
+          <w:bCs/>
         </w:rPr>
         <w:t>Archiving:</w:t>
       </w:r>
       <w:r>
-        <w:t xml:space="preserve"> Document all versions, validation results, and change logs.</w:t>
+        <w:t xml:space="preserve"> Maintain comprehensive records of all versions, validation reports, test datasets, and change logs in the DS&amp;AS repository.</w:t>
       </w:r>
     </w:p>
     <w:p>
@@ -2394,7 +2450,7 @@
         </w:rPr>
         <w:t>REFERENCES</w:t>
       </w:r>
-      <w:bookmarkEnd w:id="16"/>
+      <w:bookmarkEnd w:id="15"/>
     </w:p>
     <w:p>
       <w:pPr>
@@ -2407,12 +2463,212 @@
         </w:rPr>
         <w:t xml:space="preserve"> </w:t>
       </w:r>
-      <w:bookmarkEnd w:id="4"/>
+      <w:bookmarkEnd w:id="3"/>
     </w:p>
     <w:p>
       <w:pPr>
-        <w:spacing w:after="160" w:line="259" w:lineRule="auto"/>
-        <w:ind w:left="0" w:right="0" w:firstLine="0"/>
+        <w:pStyle w:val="ListParagraph"/>
+        <w:numPr>
+          <w:ilvl w:val="0"/>
+          <w:numId w:val="35"/>
+        </w:numPr>
+        <w:rPr>
+          <w:szCs w:val="24"/>
+        </w:rPr>
+      </w:pPr>
+      <w:r>
+        <w:t>ISO/IEC 25010:2011 – Systems and software engineering: Software product quality requirements and evaluation (SQuaRE).</w:t>
+      </w:r>
+    </w:p>
+    <w:p>
+      <w:pPr>
+        <w:pStyle w:val="ListParagraph"/>
+        <w:numPr>
+          <w:ilvl w:val="0"/>
+          <w:numId w:val="35"/>
+        </w:numPr>
+        <w:rPr>
+          <w:szCs w:val="24"/>
+        </w:rPr>
+      </w:pPr>
+      <w:r>
+        <w:t>FAIR Principles – Wilkinson et al., 2016 (linked to SOP 1: Policies &amp; Strategies; SOP 12: Genome and Proteome Data Management).</w:t>
+      </w:r>
+    </w:p>
+    <w:p>
+      <w:pPr>
+        <w:pStyle w:val="ListParagraph"/>
+        <w:numPr>
+          <w:ilvl w:val="0"/>
+          <w:numId w:val="35"/>
+        </w:numPr>
+        <w:rPr>
+          <w:szCs w:val="24"/>
+        </w:rPr>
+      </w:pPr>
+      <w:r>
+        <w:t>Kenya Data Protection Act (2019) (linked to SOP 2: Alignment with Institutional and National Regulations; SOP 6: Data Access and Authentication; SOP 9: Data Sharing and Anonymisation).</w:t>
+      </w:r>
+    </w:p>
+    <w:p>
+      <w:pPr>
+        <w:pStyle w:val="ListParagraph"/>
+        <w:numPr>
+          <w:ilvl w:val="0"/>
+          <w:numId w:val="35"/>
+        </w:numPr>
+        <w:rPr>
+          <w:szCs w:val="24"/>
+        </w:rPr>
+      </w:pPr>
+      <w:r>
+        <w:t xml:space="preserve"> KIPRE Institutional Data Governance and Software Development Guidelines (linked to SOP 1: Policies &amp; Strategies; SOP 7: Data Storage, Backup, Encryption, and Disaster Recovery; SOP 8: Database and Workflow Management).</w:t>
+      </w:r>
+    </w:p>
+    <w:p>
+      <w:pPr>
+        <w:pStyle w:val="ListParagraph"/>
+        <w:numPr>
+          <w:ilvl w:val="0"/>
+          <w:numId w:val="35"/>
+        </w:numPr>
+        <w:rPr>
+          <w:szCs w:val="24"/>
+        </w:rPr>
+      </w:pPr>
+      <w:r>
+        <w:t xml:space="preserve">Best practices for reproducible computational research: Sandve et al., 2013, </w:t>
+      </w:r>
+      <w:r>
+        <w:rPr>
+          <w:rStyle w:val="Emphasis"/>
+        </w:rPr>
+        <w:t>PLoS Comput Biol</w:t>
+      </w:r>
+      <w:r>
+        <w:t xml:space="preserve"> (linked to SOP 3: Study Design and Statistical Consultation; SOP 4: Statistical Analysis Plans; SOP 5: Reporting Research Results; SOP 13: Bioinformatics Pipelines; SOP 14: Development and Validation of Computational Tools).</w:t>
+      </w:r>
+    </w:p>
+    <w:p>
+      <w:pPr>
+        <w:pStyle w:val="ListParagraph"/>
+        <w:numPr>
+          <w:ilvl w:val="0"/>
+          <w:numId w:val="35"/>
+        </w:numPr>
+        <w:rPr>
+          <w:szCs w:val="24"/>
+        </w:rPr>
+      </w:pPr>
+      <w:r>
+        <w:t xml:space="preserve"> Git/GitHub/GitLab documentation and version control guidelines (linked to SOP 4: Statistical Analysis Plans; SOP 13: Bioinformatics Pipelines; SOP 14: Development and Validation of Computational Tools).</w:t>
+      </w:r>
+    </w:p>
+    <w:p>
+      <w:pPr>
+        <w:rPr>
+          <w:szCs w:val="24"/>
+        </w:rPr>
+      </w:pPr>
+    </w:p>
+    <w:p>
+      <w:pPr>
+        <w:pStyle w:val="Heading1"/>
+        <w:rPr>
+          <w:color w:val="auto"/>
+          <w:sz w:val="27"/>
+        </w:rPr>
+      </w:pPr>
+      <w:r>
+        <w:rPr>
+          <w:rStyle w:val="Strong"/>
+          <w:b/>
+          <w:bCs w:val="0"/>
+        </w:rPr>
+        <w:t>APPENDIX</w:t>
+      </w:r>
+    </w:p>
+    <w:p>
+      <w:pPr>
+        <w:pStyle w:val="NormalWeb"/>
+      </w:pPr>
+      <w:r>
+        <w:rPr>
+          <w:rStyle w:val="Strong"/>
+        </w:rPr>
+        <w:t>Appendix A: Comput</w:t>
+      </w:r>
+      <w:bookmarkStart w:id="16" w:name="_GoBack"/>
+      <w:bookmarkEnd w:id="16"/>
+      <w:r>
+        <w:rPr>
+          <w:rStyle w:val="Strong"/>
+        </w:rPr>
+        <w:t>ational Tool Development &amp; Validation Forms</w:t>
+      </w:r>
+    </w:p>
+    <w:p>
+      <w:pPr>
+        <w:pStyle w:val="ListParagraph"/>
+        <w:numPr>
+          <w:ilvl w:val="0"/>
+          <w:numId w:val="37"/>
+        </w:numPr>
+      </w:pPr>
+      <w:r>
+        <w:t>Tool Development Request Form – Submitted by DS&amp;AS team or PI.</w:t>
+      </w:r>
+    </w:p>
+    <w:p>
+      <w:pPr>
+        <w:pStyle w:val="ListParagraph"/>
+        <w:numPr>
+          <w:ilvl w:val="0"/>
+          <w:numId w:val="37"/>
+        </w:numPr>
+      </w:pPr>
+      <w:r>
+        <w:t>Tool Validation Checklist – Includes test datasets, expected outcomes, reproducibility metrics, and performance evaluation.</w:t>
+      </w:r>
+    </w:p>
+    <w:p>
+      <w:pPr>
+        <w:pStyle w:val="ListParagraph"/>
+        <w:numPr>
+          <w:ilvl w:val="0"/>
+          <w:numId w:val="37"/>
+        </w:numPr>
+      </w:pPr>
+      <w:r>
+        <w:t>Peer-Review Record – Documenting internal review comments, approvals, and recommendations.</w:t>
+      </w:r>
+    </w:p>
+    <w:p>
+      <w:pPr>
+        <w:pStyle w:val="ListParagraph"/>
+        <w:numPr>
+          <w:ilvl w:val="0"/>
+          <w:numId w:val="37"/>
+        </w:numPr>
+      </w:pPr>
+      <w:r>
+        <w:t>Version Control Log – Tracks all code versions, updates, and major changes.</w:t>
+      </w:r>
+    </w:p>
+    <w:p>
+      <w:pPr>
+        <w:pStyle w:val="ListParagraph"/>
+        <w:numPr>
+          <w:ilvl w:val="0"/>
+          <w:numId w:val="37"/>
+        </w:numPr>
+      </w:pPr>
+      <w:r>
+        <w:t>Deployment &amp; User Documentation Template – Provides standardized user instructions and usage guidelines.</w:t>
+      </w:r>
+    </w:p>
+    <w:p>
+      <w:pPr>
         <w:rPr>
           <w:szCs w:val="24"/>
         </w:rPr>
@@ -2564,7 +2820,7 @@
                 <w:bCs/>
                 <w:noProof/>
               </w:rPr>
-              <w:t>3</w:t>
+              <w:t>6</w:t>
             </w:r>
             <w:r>
               <w:rPr>
@@ -2606,7 +2862,7 @@
                 <w:bCs/>
                 <w:noProof/>
               </w:rPr>
-              <w:t>4</w:t>
+              <w:t>6</w:t>
             </w:r>
             <w:r>
               <w:rPr>
@@ -2919,6 +3175,569 @@
     </w:lvl>
   </w:abstractNum>
   <w:abstractNum w:abstractNumId="1" w15:restartNumberingAfterBreak="0">
+    <w:nsid w:val="0941397E"/>
+    <w:multiLevelType w:val="hybridMultilevel"/>
+    <w:tmpl w:val="5B789FB6"/>
+    <w:lvl w:ilvl="0" w:tplc="04090001">
+      <w:start w:val="1"/>
+      <w:numFmt w:val="bullet"/>
+      <w:lvlText w:val=""/>
+      <w:lvlJc w:val="left"/>
+      <w:pPr>
+        <w:ind w:left="1008" w:hanging="360"/>
+      </w:pPr>
+      <w:rPr>
+        <w:rFonts w:ascii="Symbol" w:hAnsi="Symbol" w:hint="default"/>
+      </w:rPr>
+    </w:lvl>
+    <w:lvl w:ilvl="1" w:tplc="B1BA9AD0">
+      <w:numFmt w:val="bullet"/>
+      <w:lvlText w:val="•"/>
+      <w:lvlJc w:val="left"/>
+      <w:pPr>
+        <w:ind w:left="1728" w:hanging="360"/>
+      </w:pPr>
+      <w:rPr>
+        <w:rFonts w:ascii="Times New Roman" w:eastAsia="Times New Roman" w:hAnsi="Times New Roman" w:cs="Times New Roman" w:hint="default"/>
+      </w:rPr>
+    </w:lvl>
+    <w:lvl w:ilvl="2" w:tplc="04090005" w:tentative="1">
+      <w:start w:val="1"/>
+      <w:numFmt w:val="bullet"/>
+      <w:lvlText w:val=""/>
+      <w:lvlJc w:val="left"/>
+      <w:pPr>
+        <w:ind w:left="2448" w:hanging="360"/>
+      </w:pPr>
+      <w:rPr>
+        <w:rFonts w:ascii="Wingdings" w:hAnsi="Wingdings" w:hint="default"/>
+      </w:rPr>
+    </w:lvl>
+    <w:lvl w:ilvl="3" w:tplc="04090001" w:tentative="1">
+      <w:start w:val="1"/>
+      <w:numFmt w:val="bullet"/>
+      <w:lvlText w:val=""/>
+      <w:lvlJc w:val="left"/>
+      <w:pPr>
+        <w:ind w:left="3168" w:hanging="360"/>
+      </w:pPr>
+      <w:rPr>
+        <w:rFonts w:ascii="Symbol" w:hAnsi="Symbol" w:hint="default"/>
+      </w:rPr>
+    </w:lvl>
+    <w:lvl w:ilvl="4" w:tplc="04090003" w:tentative="1">
+      <w:start w:val="1"/>
+      <w:numFmt w:val="bullet"/>
+      <w:lvlText w:val="o"/>
+      <w:lvlJc w:val="left"/>
+      <w:pPr>
+        <w:ind w:left="3888" w:hanging="360"/>
+      </w:pPr>
+      <w:rPr>
+        <w:rFonts w:ascii="Courier New" w:hAnsi="Courier New" w:cs="Courier New" w:hint="default"/>
+      </w:rPr>
+    </w:lvl>
+    <w:lvl w:ilvl="5" w:tplc="04090005" w:tentative="1">
+      <w:start w:val="1"/>
+      <w:numFmt w:val="bullet"/>
+      <w:lvlText w:val=""/>
+      <w:lvlJc w:val="left"/>
+      <w:pPr>
+        <w:ind w:left="4608" w:hanging="360"/>
+      </w:pPr>
+      <w:rPr>
+        <w:rFonts w:ascii="Wingdings" w:hAnsi="Wingdings" w:hint="default"/>
+      </w:rPr>
+    </w:lvl>
+    <w:lvl w:ilvl="6" w:tplc="04090001" w:tentative="1">
+      <w:start w:val="1"/>
+      <w:numFmt w:val="bullet"/>
+      <w:lvlText w:val=""/>
+      <w:lvlJc w:val="left"/>
+      <w:pPr>
+        <w:ind w:left="5328" w:hanging="360"/>
+      </w:pPr>
+      <w:rPr>
+        <w:rFonts w:ascii="Symbol" w:hAnsi="Symbol" w:hint="default"/>
+      </w:rPr>
+    </w:lvl>
+    <w:lvl w:ilvl="7" w:tplc="04090003" w:tentative="1">
+      <w:start w:val="1"/>
+      <w:numFmt w:val="bullet"/>
+      <w:lvlText w:val="o"/>
+      <w:lvlJc w:val="left"/>
+      <w:pPr>
+        <w:ind w:left="6048" w:hanging="360"/>
+      </w:pPr>
+      <w:rPr>
+        <w:rFonts w:ascii="Courier New" w:hAnsi="Courier New" w:cs="Courier New" w:hint="default"/>
+      </w:rPr>
+    </w:lvl>
+    <w:lvl w:ilvl="8" w:tplc="04090005" w:tentative="1">
+      <w:start w:val="1"/>
+      <w:numFmt w:val="bullet"/>
+      <w:lvlText w:val=""/>
+      <w:lvlJc w:val="left"/>
+      <w:pPr>
+        <w:ind w:left="6768" w:hanging="360"/>
+      </w:pPr>
+      <w:rPr>
+        <w:rFonts w:ascii="Wingdings" w:hAnsi="Wingdings" w:hint="default"/>
+      </w:rPr>
+    </w:lvl>
+  </w:abstractNum>
+  <w:abstractNum w:abstractNumId="2" w15:restartNumberingAfterBreak="0">
+    <w:nsid w:val="0CB22C6F"/>
+    <w:multiLevelType w:val="hybridMultilevel"/>
+    <w:tmpl w:val="A8CACE54"/>
+    <w:lvl w:ilvl="0" w:tplc="0409000F">
+      <w:start w:val="1"/>
+      <w:numFmt w:val="decimal"/>
+      <w:lvlText w:val="%1."/>
+      <w:lvlJc w:val="left"/>
+      <w:pPr>
+        <w:ind w:left="1008" w:hanging="360"/>
+      </w:pPr>
+      <w:rPr>
+        <w:rFonts w:hint="default"/>
+      </w:rPr>
+    </w:lvl>
+    <w:lvl w:ilvl="1" w:tplc="04090001">
+      <w:start w:val="1"/>
+      <w:numFmt w:val="bullet"/>
+      <w:lvlText w:val=""/>
+      <w:lvlJc w:val="left"/>
+      <w:pPr>
+        <w:ind w:left="1728" w:hanging="360"/>
+      </w:pPr>
+      <w:rPr>
+        <w:rFonts w:ascii="Symbol" w:hAnsi="Symbol" w:hint="default"/>
+      </w:rPr>
+    </w:lvl>
+    <w:lvl w:ilvl="2" w:tplc="04090005" w:tentative="1">
+      <w:start w:val="1"/>
+      <w:numFmt w:val="bullet"/>
+      <w:lvlText w:val=""/>
+      <w:lvlJc w:val="left"/>
+      <w:pPr>
+        <w:ind w:left="2448" w:hanging="360"/>
+      </w:pPr>
+      <w:rPr>
+        <w:rFonts w:ascii="Wingdings" w:hAnsi="Wingdings" w:hint="default"/>
+      </w:rPr>
+    </w:lvl>
+    <w:lvl w:ilvl="3" w:tplc="04090001" w:tentative="1">
+      <w:start w:val="1"/>
+      <w:numFmt w:val="bullet"/>
+      <w:lvlText w:val=""/>
+      <w:lvlJc w:val="left"/>
+      <w:pPr>
+        <w:ind w:left="3168" w:hanging="360"/>
+      </w:pPr>
+      <w:rPr>
+        <w:rFonts w:ascii="Symbol" w:hAnsi="Symbol" w:hint="default"/>
+      </w:rPr>
+    </w:lvl>
+    <w:lvl w:ilvl="4" w:tplc="04090003" w:tentative="1">
+      <w:start w:val="1"/>
+      <w:numFmt w:val="bullet"/>
+      <w:lvlText w:val="o"/>
+      <w:lvlJc w:val="left"/>
+      <w:pPr>
+        <w:ind w:left="3888" w:hanging="360"/>
+      </w:pPr>
+      <w:rPr>
+        <w:rFonts w:ascii="Courier New" w:hAnsi="Courier New" w:cs="Courier New" w:hint="default"/>
+      </w:rPr>
+    </w:lvl>
+    <w:lvl w:ilvl="5" w:tplc="04090005" w:tentative="1">
+      <w:start w:val="1"/>
+      <w:numFmt w:val="bullet"/>
+      <w:lvlText w:val=""/>
+      <w:lvlJc w:val="left"/>
+      <w:pPr>
+        <w:ind w:left="4608" w:hanging="360"/>
+      </w:pPr>
+      <w:rPr>
+        <w:rFonts w:ascii="Wingdings" w:hAnsi="Wingdings" w:hint="default"/>
+      </w:rPr>
+    </w:lvl>
+    <w:lvl w:ilvl="6" w:tplc="04090001" w:tentative="1">
+      <w:start w:val="1"/>
+      <w:numFmt w:val="bullet"/>
+      <w:lvlText w:val=""/>
+      <w:lvlJc w:val="left"/>
+      <w:pPr>
+        <w:ind w:left="5328" w:hanging="360"/>
+      </w:pPr>
+      <w:rPr>
+        <w:rFonts w:ascii="Symbol" w:hAnsi="Symbol" w:hint="default"/>
+      </w:rPr>
+    </w:lvl>
+    <w:lvl w:ilvl="7" w:tplc="04090003" w:tentative="1">
+      <w:start w:val="1"/>
+      <w:numFmt w:val="bullet"/>
+      <w:lvlText w:val="o"/>
+      <w:lvlJc w:val="left"/>
+      <w:pPr>
+        <w:ind w:left="6048" w:hanging="360"/>
+      </w:pPr>
+      <w:rPr>
+        <w:rFonts w:ascii="Courier New" w:hAnsi="Courier New" w:cs="Courier New" w:hint="default"/>
+      </w:rPr>
+    </w:lvl>
+    <w:lvl w:ilvl="8" w:tplc="04090005" w:tentative="1">
+      <w:start w:val="1"/>
+      <w:numFmt w:val="bullet"/>
+      <w:lvlText w:val=""/>
+      <w:lvlJc w:val="left"/>
+      <w:pPr>
+        <w:ind w:left="6768" w:hanging="360"/>
+      </w:pPr>
+      <w:rPr>
+        <w:rFonts w:ascii="Wingdings" w:hAnsi="Wingdings" w:hint="default"/>
+      </w:rPr>
+    </w:lvl>
+  </w:abstractNum>
+  <w:abstractNum w:abstractNumId="3" w15:restartNumberingAfterBreak="0">
+    <w:nsid w:val="11E812DB"/>
+    <w:multiLevelType w:val="hybridMultilevel"/>
+    <w:tmpl w:val="FB3E36A8"/>
+    <w:lvl w:ilvl="0" w:tplc="AF8AD8C2">
+      <w:numFmt w:val="bullet"/>
+      <w:lvlText w:val="•"/>
+      <w:lvlJc w:val="left"/>
+      <w:pPr>
+        <w:ind w:left="936" w:hanging="360"/>
+      </w:pPr>
+      <w:rPr>
+        <w:rFonts w:ascii="Times New Roman" w:eastAsia="Times New Roman" w:hAnsi="Times New Roman" w:cs="Times New Roman" w:hint="default"/>
+      </w:rPr>
+    </w:lvl>
+    <w:lvl w:ilvl="1" w:tplc="04090003" w:tentative="1">
+      <w:start w:val="1"/>
+      <w:numFmt w:val="bullet"/>
+      <w:lvlText w:val="o"/>
+      <w:lvlJc w:val="left"/>
+      <w:pPr>
+        <w:ind w:left="1728" w:hanging="360"/>
+      </w:pPr>
+      <w:rPr>
+        <w:rFonts w:ascii="Courier New" w:hAnsi="Courier New" w:cs="Courier New" w:hint="default"/>
+      </w:rPr>
+    </w:lvl>
+    <w:lvl w:ilvl="2" w:tplc="04090005" w:tentative="1">
+      <w:start w:val="1"/>
+      <w:numFmt w:val="bullet"/>
+      <w:lvlText w:val=""/>
+      <w:lvlJc w:val="left"/>
+      <w:pPr>
+        <w:ind w:left="2448" w:hanging="360"/>
+      </w:pPr>
+      <w:rPr>
+        <w:rFonts w:ascii="Wingdings" w:hAnsi="Wingdings" w:hint="default"/>
+      </w:rPr>
+    </w:lvl>
+    <w:lvl w:ilvl="3" w:tplc="04090001" w:tentative="1">
+      <w:start w:val="1"/>
+      <w:numFmt w:val="bullet"/>
+      <w:lvlText w:val=""/>
+      <w:lvlJc w:val="left"/>
+      <w:pPr>
+        <w:ind w:left="3168" w:hanging="360"/>
+      </w:pPr>
+      <w:rPr>
+        <w:rFonts w:ascii="Symbol" w:hAnsi="Symbol" w:hint="default"/>
+      </w:rPr>
+    </w:lvl>
+    <w:lvl w:ilvl="4" w:tplc="04090003" w:tentative="1">
+      <w:start w:val="1"/>
+      <w:numFmt w:val="bullet"/>
+      <w:lvlText w:val="o"/>
+      <w:lvlJc w:val="left"/>
+      <w:pPr>
+        <w:ind w:left="3888" w:hanging="360"/>
+      </w:pPr>
+      <w:rPr>
+        <w:rFonts w:ascii="Courier New" w:hAnsi="Courier New" w:cs="Courier New" w:hint="default"/>
+      </w:rPr>
+    </w:lvl>
+    <w:lvl w:ilvl="5" w:tplc="04090005" w:tentative="1">
+      <w:start w:val="1"/>
+      <w:numFmt w:val="bullet"/>
+      <w:lvlText w:val=""/>
+      <w:lvlJc w:val="left"/>
+      <w:pPr>
+        <w:ind w:left="4608" w:hanging="360"/>
+      </w:pPr>
+      <w:rPr>
+        <w:rFonts w:ascii="Wingdings" w:hAnsi="Wingdings" w:hint="default"/>
+      </w:rPr>
+    </w:lvl>
+    <w:lvl w:ilvl="6" w:tplc="04090001" w:tentative="1">
+      <w:start w:val="1"/>
+      <w:numFmt w:val="bullet"/>
+      <w:lvlText w:val=""/>
+      <w:lvlJc w:val="left"/>
+      <w:pPr>
+        <w:ind w:left="5328" w:hanging="360"/>
+      </w:pPr>
+      <w:rPr>
+        <w:rFonts w:ascii="Symbol" w:hAnsi="Symbol" w:hint="default"/>
+      </w:rPr>
+    </w:lvl>
+    <w:lvl w:ilvl="7" w:tplc="04090003" w:tentative="1">
+      <w:start w:val="1"/>
+      <w:numFmt w:val="bullet"/>
+      <w:lvlText w:val="o"/>
+      <w:lvlJc w:val="left"/>
+      <w:pPr>
+        <w:ind w:left="6048" w:hanging="360"/>
+      </w:pPr>
+      <w:rPr>
+        <w:rFonts w:ascii="Courier New" w:hAnsi="Courier New" w:cs="Courier New" w:hint="default"/>
+      </w:rPr>
+    </w:lvl>
+    <w:lvl w:ilvl="8" w:tplc="04090005" w:tentative="1">
+      <w:start w:val="1"/>
+      <w:numFmt w:val="bullet"/>
+      <w:lvlText w:val=""/>
+      <w:lvlJc w:val="left"/>
+      <w:pPr>
+        <w:ind w:left="6768" w:hanging="360"/>
+      </w:pPr>
+      <w:rPr>
+        <w:rFonts w:ascii="Wingdings" w:hAnsi="Wingdings" w:hint="default"/>
+      </w:rPr>
+    </w:lvl>
+  </w:abstractNum>
+  <w:abstractNum w:abstractNumId="4" w15:restartNumberingAfterBreak="0">
+    <w:nsid w:val="14C27A0F"/>
+    <w:multiLevelType w:val="multilevel"/>
+    <w:tmpl w:val="D0B2E3A4"/>
+    <w:lvl w:ilvl="0">
+      <w:start w:val="1"/>
+      <w:numFmt w:val="decimal"/>
+      <w:lvlText w:val="%1."/>
+      <w:lvlJc w:val="left"/>
+      <w:pPr>
+        <w:tabs>
+          <w:tab w:val="num" w:pos="720"/>
+        </w:tabs>
+        <w:ind w:left="720" w:hanging="360"/>
+      </w:pPr>
+    </w:lvl>
+    <w:lvl w:ilvl="1" w:tentative="1">
+      <w:start w:val="1"/>
+      <w:numFmt w:val="decimal"/>
+      <w:lvlText w:val="%2."/>
+      <w:lvlJc w:val="left"/>
+      <w:pPr>
+        <w:tabs>
+          <w:tab w:val="num" w:pos="1440"/>
+        </w:tabs>
+        <w:ind w:left="1440" w:hanging="360"/>
+      </w:pPr>
+    </w:lvl>
+    <w:lvl w:ilvl="2" w:tentative="1">
+      <w:start w:val="1"/>
+      <w:numFmt w:val="decimal"/>
+      <w:lvlText w:val="%3."/>
+      <w:lvlJc w:val="left"/>
+      <w:pPr>
+        <w:tabs>
+          <w:tab w:val="num" w:pos="2160"/>
+        </w:tabs>
+        <w:ind w:left="2160" w:hanging="360"/>
+      </w:pPr>
+    </w:lvl>
+    <w:lvl w:ilvl="3" w:tentative="1">
+      <w:start w:val="1"/>
+      <w:numFmt w:val="decimal"/>
+      <w:lvlText w:val="%4."/>
+      <w:lvlJc w:val="left"/>
+      <w:pPr>
+        <w:tabs>
+          <w:tab w:val="num" w:pos="2880"/>
+        </w:tabs>
+        <w:ind w:left="2880" w:hanging="360"/>
+      </w:pPr>
+    </w:lvl>
+    <w:lvl w:ilvl="4" w:tentative="1">
+      <w:start w:val="1"/>
+      <w:numFmt w:val="decimal"/>
+      <w:lvlText w:val="%5."/>
+      <w:lvlJc w:val="left"/>
+      <w:pPr>
+        <w:tabs>
+          <w:tab w:val="num" w:pos="3600"/>
+        </w:tabs>
+        <w:ind w:left="3600" w:hanging="360"/>
+      </w:pPr>
+    </w:lvl>
+    <w:lvl w:ilvl="5" w:tentative="1">
+      <w:start w:val="1"/>
+      <w:numFmt w:val="decimal"/>
+      <w:lvlText w:val="%6."/>
+      <w:lvlJc w:val="left"/>
+      <w:pPr>
+        <w:tabs>
+          <w:tab w:val="num" w:pos="4320"/>
+        </w:tabs>
+        <w:ind w:left="4320" w:hanging="360"/>
+      </w:pPr>
+    </w:lvl>
+    <w:lvl w:ilvl="6" w:tentative="1">
+      <w:start w:val="1"/>
+      <w:numFmt w:val="decimal"/>
+      <w:lvlText w:val="%7."/>
+      <w:lvlJc w:val="left"/>
+      <w:pPr>
+        <w:tabs>
+          <w:tab w:val="num" w:pos="5040"/>
+        </w:tabs>
+        <w:ind w:left="5040" w:hanging="360"/>
+      </w:pPr>
+    </w:lvl>
+    <w:lvl w:ilvl="7" w:tentative="1">
+      <w:start w:val="1"/>
+      <w:numFmt w:val="decimal"/>
+      <w:lvlText w:val="%8."/>
+      <w:lvlJc w:val="left"/>
+      <w:pPr>
+        <w:tabs>
+          <w:tab w:val="num" w:pos="5760"/>
+        </w:tabs>
+        <w:ind w:left="5760" w:hanging="360"/>
+      </w:pPr>
+    </w:lvl>
+    <w:lvl w:ilvl="8" w:tentative="1">
+      <w:start w:val="1"/>
+      <w:numFmt w:val="decimal"/>
+      <w:lvlText w:val="%9."/>
+      <w:lvlJc w:val="left"/>
+      <w:pPr>
+        <w:tabs>
+          <w:tab w:val="num" w:pos="6480"/>
+        </w:tabs>
+        <w:ind w:left="6480" w:hanging="360"/>
+      </w:pPr>
+    </w:lvl>
+  </w:abstractNum>
+  <w:abstractNum w:abstractNumId="5" w15:restartNumberingAfterBreak="0">
+    <w:nsid w:val="17390E85"/>
+    <w:multiLevelType w:val="hybridMultilevel"/>
+    <w:tmpl w:val="7BB67C82"/>
+    <w:lvl w:ilvl="0" w:tplc="0409000F">
+      <w:start w:val="1"/>
+      <w:numFmt w:val="decimal"/>
+      <w:lvlText w:val="%1."/>
+      <w:lvlJc w:val="left"/>
+      <w:pPr>
+        <w:ind w:left="1008" w:hanging="360"/>
+      </w:pPr>
+      <w:rPr>
+        <w:rFonts w:hint="default"/>
+      </w:rPr>
+    </w:lvl>
+    <w:lvl w:ilvl="1" w:tplc="04090003" w:tentative="1">
+      <w:start w:val="1"/>
+      <w:numFmt w:val="bullet"/>
+      <w:lvlText w:val="o"/>
+      <w:lvlJc w:val="left"/>
+      <w:pPr>
+        <w:ind w:left="1728" w:hanging="360"/>
+      </w:pPr>
+      <w:rPr>
+        <w:rFonts w:ascii="Courier New" w:hAnsi="Courier New" w:cs="Courier New" w:hint="default"/>
+      </w:rPr>
+    </w:lvl>
+    <w:lvl w:ilvl="2" w:tplc="04090005" w:tentative="1">
+      <w:start w:val="1"/>
+      <w:numFmt w:val="bullet"/>
+      <w:lvlText w:val=""/>
+      <w:lvlJc w:val="left"/>
+      <w:pPr>
+        <w:ind w:left="2448" w:hanging="360"/>
+      </w:pPr>
+      <w:rPr>
+        <w:rFonts w:ascii="Wingdings" w:hAnsi="Wingdings" w:hint="default"/>
+      </w:rPr>
+    </w:lvl>
+    <w:lvl w:ilvl="3" w:tplc="04090001" w:tentative="1">
+      <w:start w:val="1"/>
+      <w:numFmt w:val="bullet"/>
+      <w:lvlText w:val=""/>
+      <w:lvlJc w:val="left"/>
+      <w:pPr>
+        <w:ind w:left="3168" w:hanging="360"/>
+      </w:pPr>
+      <w:rPr>
+        <w:rFonts w:ascii="Symbol" w:hAnsi="Symbol" w:hint="default"/>
+      </w:rPr>
+    </w:lvl>
+    <w:lvl w:ilvl="4" w:tplc="04090003" w:tentative="1">
+      <w:start w:val="1"/>
+      <w:numFmt w:val="bullet"/>
+      <w:lvlText w:val="o"/>
+      <w:lvlJc w:val="left"/>
+      <w:pPr>
+        <w:ind w:left="3888" w:hanging="360"/>
+      </w:pPr>
+      <w:rPr>
+        <w:rFonts w:ascii="Courier New" w:hAnsi="Courier New" w:cs="Courier New" w:hint="default"/>
+      </w:rPr>
+    </w:lvl>
+    <w:lvl w:ilvl="5" w:tplc="04090005" w:tentative="1">
+      <w:start w:val="1"/>
+      <w:numFmt w:val="bullet"/>
+      <w:lvlText w:val=""/>
+      <w:lvlJc w:val="left"/>
+      <w:pPr>
+        <w:ind w:left="4608" w:hanging="360"/>
+      </w:pPr>
+      <w:rPr>
+        <w:rFonts w:ascii="Wingdings" w:hAnsi="Wingdings" w:hint="default"/>
+      </w:rPr>
+    </w:lvl>
+    <w:lvl w:ilvl="6" w:tplc="04090001" w:tentative="1">
+      <w:start w:val="1"/>
+      <w:numFmt w:val="bullet"/>
+      <w:lvlText w:val=""/>
+      <w:lvlJc w:val="left"/>
+      <w:pPr>
+        <w:ind w:left="5328" w:hanging="360"/>
+      </w:pPr>
+      <w:rPr>
+        <w:rFonts w:ascii="Symbol" w:hAnsi="Symbol" w:hint="default"/>
+      </w:rPr>
+    </w:lvl>
+    <w:lvl w:ilvl="7" w:tplc="04090003" w:tentative="1">
+      <w:start w:val="1"/>
+      <w:numFmt w:val="bullet"/>
+      <w:lvlText w:val="o"/>
+      <w:lvlJc w:val="left"/>
+      <w:pPr>
+        <w:ind w:left="6048" w:hanging="360"/>
+      </w:pPr>
+      <w:rPr>
+        <w:rFonts w:ascii="Courier New" w:hAnsi="Courier New" w:cs="Courier New" w:hint="default"/>
+      </w:rPr>
+    </w:lvl>
+    <w:lvl w:ilvl="8" w:tplc="04090005" w:tentative="1">
+      <w:start w:val="1"/>
+      <w:numFmt w:val="bullet"/>
+      <w:lvlText w:val=""/>
+      <w:lvlJc w:val="left"/>
+      <w:pPr>
+        <w:ind w:left="6768" w:hanging="360"/>
+      </w:pPr>
+      <w:rPr>
+        <w:rFonts w:ascii="Wingdings" w:hAnsi="Wingdings" w:hint="default"/>
+      </w:rPr>
+    </w:lvl>
+  </w:abstractNum>
+  <w:abstractNum w:abstractNumId="6" w15:restartNumberingAfterBreak="0">
     <w:nsid w:val="18C91747"/>
     <w:multiLevelType w:val="multilevel"/>
     <w:tmpl w:val="492EE4C4"/>
@@ -3031,7 +3850,206 @@
       </w:pPr>
     </w:lvl>
   </w:abstractNum>
-  <w:abstractNum w:abstractNumId="2" w15:restartNumberingAfterBreak="0">
+  <w:abstractNum w:abstractNumId="7" w15:restartNumberingAfterBreak="0">
+    <w:nsid w:val="263568E5"/>
+    <w:multiLevelType w:val="hybridMultilevel"/>
+    <w:tmpl w:val="B1848E5E"/>
+    <w:lvl w:ilvl="0" w:tplc="0409000F">
+      <w:start w:val="1"/>
+      <w:numFmt w:val="decimal"/>
+      <w:lvlText w:val="%1."/>
+      <w:lvlJc w:val="left"/>
+      <w:pPr>
+        <w:ind w:left="1008" w:hanging="360"/>
+      </w:pPr>
+    </w:lvl>
+    <w:lvl w:ilvl="1" w:tplc="04090019" w:tentative="1">
+      <w:start w:val="1"/>
+      <w:numFmt w:val="lowerLetter"/>
+      <w:lvlText w:val="%2."/>
+      <w:lvlJc w:val="left"/>
+      <w:pPr>
+        <w:ind w:left="1728" w:hanging="360"/>
+      </w:pPr>
+    </w:lvl>
+    <w:lvl w:ilvl="2" w:tplc="0409001B" w:tentative="1">
+      <w:start w:val="1"/>
+      <w:numFmt w:val="lowerRoman"/>
+      <w:lvlText w:val="%3."/>
+      <w:lvlJc w:val="right"/>
+      <w:pPr>
+        <w:ind w:left="2448" w:hanging="180"/>
+      </w:pPr>
+    </w:lvl>
+    <w:lvl w:ilvl="3" w:tplc="0409000F" w:tentative="1">
+      <w:start w:val="1"/>
+      <w:numFmt w:val="decimal"/>
+      <w:lvlText w:val="%4."/>
+      <w:lvlJc w:val="left"/>
+      <w:pPr>
+        <w:ind w:left="3168" w:hanging="360"/>
+      </w:pPr>
+    </w:lvl>
+    <w:lvl w:ilvl="4" w:tplc="04090019" w:tentative="1">
+      <w:start w:val="1"/>
+      <w:numFmt w:val="lowerLetter"/>
+      <w:lvlText w:val="%5."/>
+      <w:lvlJc w:val="left"/>
+      <w:pPr>
+        <w:ind w:left="3888" w:hanging="360"/>
+      </w:pPr>
+    </w:lvl>
+    <w:lvl w:ilvl="5" w:tplc="0409001B" w:tentative="1">
+      <w:start w:val="1"/>
+      <w:numFmt w:val="lowerRoman"/>
+      <w:lvlText w:val="%6."/>
+      <w:lvlJc w:val="right"/>
+      <w:pPr>
+        <w:ind w:left="4608" w:hanging="180"/>
+      </w:pPr>
+    </w:lvl>
+    <w:lvl w:ilvl="6" w:tplc="0409000F" w:tentative="1">
+      <w:start w:val="1"/>
+      <w:numFmt w:val="decimal"/>
+      <w:lvlText w:val="%7."/>
+      <w:lvlJc w:val="left"/>
+      <w:pPr>
+        <w:ind w:left="5328" w:hanging="360"/>
+      </w:pPr>
+    </w:lvl>
+    <w:lvl w:ilvl="7" w:tplc="04090019" w:tentative="1">
+      <w:start w:val="1"/>
+      <w:numFmt w:val="lowerLetter"/>
+      <w:lvlText w:val="%8."/>
+      <w:lvlJc w:val="left"/>
+      <w:pPr>
+        <w:ind w:left="6048" w:hanging="360"/>
+      </w:pPr>
+    </w:lvl>
+    <w:lvl w:ilvl="8" w:tplc="0409001B" w:tentative="1">
+      <w:start w:val="1"/>
+      <w:numFmt w:val="lowerRoman"/>
+      <w:lvlText w:val="%9."/>
+      <w:lvlJc w:val="right"/>
+      <w:pPr>
+        <w:ind w:left="6768" w:hanging="180"/>
+      </w:pPr>
+    </w:lvl>
+  </w:abstractNum>
+  <w:abstractNum w:abstractNumId="8" w15:restartNumberingAfterBreak="0">
+    <w:nsid w:val="26E43263"/>
+    <w:multiLevelType w:val="hybridMultilevel"/>
+    <w:tmpl w:val="8EDC2AE8"/>
+    <w:lvl w:ilvl="0" w:tplc="04090001">
+      <w:start w:val="1"/>
+      <w:numFmt w:val="bullet"/>
+      <w:lvlText w:val=""/>
+      <w:lvlJc w:val="left"/>
+      <w:pPr>
+        <w:ind w:left="1008" w:hanging="360"/>
+      </w:pPr>
+      <w:rPr>
+        <w:rFonts w:ascii="Symbol" w:hAnsi="Symbol" w:hint="default"/>
+      </w:rPr>
+    </w:lvl>
+    <w:lvl w:ilvl="1" w:tplc="04090001">
+      <w:start w:val="1"/>
+      <w:numFmt w:val="bullet"/>
+      <w:lvlText w:val=""/>
+      <w:lvlJc w:val="left"/>
+      <w:pPr>
+        <w:ind w:left="1728" w:hanging="360"/>
+      </w:pPr>
+      <w:rPr>
+        <w:rFonts w:ascii="Symbol" w:hAnsi="Symbol" w:hint="default"/>
+      </w:rPr>
+    </w:lvl>
+    <w:lvl w:ilvl="2" w:tplc="04090005" w:tentative="1">
+      <w:start w:val="1"/>
+      <w:numFmt w:val="bullet"/>
+      <w:lvlText w:val=""/>
+      <w:lvlJc w:val="left"/>
+      <w:pPr>
+        <w:ind w:left="2448" w:hanging="360"/>
+      </w:pPr>
+      <w:rPr>
+        <w:rFonts w:ascii="Wingdings" w:hAnsi="Wingdings" w:hint="default"/>
+      </w:rPr>
+    </w:lvl>
+    <w:lvl w:ilvl="3" w:tplc="04090001" w:tentative="1">
+      <w:start w:val="1"/>
+      <w:numFmt w:val="bullet"/>
+      <w:lvlText w:val=""/>
+      <w:lvlJc w:val="left"/>
+      <w:pPr>
+        <w:ind w:left="3168" w:hanging="360"/>
+      </w:pPr>
+      <w:rPr>
+        <w:rFonts w:ascii="Symbol" w:hAnsi="Symbol" w:hint="default"/>
+      </w:rPr>
+    </w:lvl>
+    <w:lvl w:ilvl="4" w:tplc="04090003" w:tentative="1">
+      <w:start w:val="1"/>
+      <w:numFmt w:val="bullet"/>
+      <w:lvlText w:val="o"/>
+      <w:lvlJc w:val="left"/>
+      <w:pPr>
+        <w:ind w:left="3888" w:hanging="360"/>
+      </w:pPr>
+      <w:rPr>
+        <w:rFonts w:ascii="Courier New" w:hAnsi="Courier New" w:cs="Courier New" w:hint="default"/>
+      </w:rPr>
+    </w:lvl>
+    <w:lvl w:ilvl="5" w:tplc="04090005" w:tentative="1">
+      <w:start w:val="1"/>
+      <w:numFmt w:val="bullet"/>
+      <w:lvlText w:val=""/>
+      <w:lvlJc w:val="left"/>
+      <w:pPr>
+        <w:ind w:left="4608" w:hanging="360"/>
+      </w:pPr>
+      <w:rPr>
+        <w:rFonts w:ascii="Wingdings" w:hAnsi="Wingdings" w:hint="default"/>
+      </w:rPr>
+    </w:lvl>
+    <w:lvl w:ilvl="6" w:tplc="04090001" w:tentative="1">
+      <w:start w:val="1"/>
+      <w:numFmt w:val="bullet"/>
+      <w:lvlText w:val=""/>
+      <w:lvlJc w:val="left"/>
+      <w:pPr>
+        <w:ind w:left="5328" w:hanging="360"/>
+      </w:pPr>
+      <w:rPr>
+        <w:rFonts w:ascii="Symbol" w:hAnsi="Symbol" w:hint="default"/>
+      </w:rPr>
+    </w:lvl>
+    <w:lvl w:ilvl="7" w:tplc="04090003" w:tentative="1">
+      <w:start w:val="1"/>
+      <w:numFmt w:val="bullet"/>
+      <w:lvlText w:val="o"/>
+      <w:lvlJc w:val="left"/>
+      <w:pPr>
+        <w:ind w:left="6048" w:hanging="360"/>
+      </w:pPr>
+      <w:rPr>
+        <w:rFonts w:ascii="Courier New" w:hAnsi="Courier New" w:cs="Courier New" w:hint="default"/>
+      </w:rPr>
+    </w:lvl>
+    <w:lvl w:ilvl="8" w:tplc="04090005" w:tentative="1">
+      <w:start w:val="1"/>
+      <w:numFmt w:val="bullet"/>
+      <w:lvlText w:val=""/>
+      <w:lvlJc w:val="left"/>
+      <w:pPr>
+        <w:ind w:left="6768" w:hanging="360"/>
+      </w:pPr>
+      <w:rPr>
+        <w:rFonts w:ascii="Wingdings" w:hAnsi="Wingdings" w:hint="default"/>
+      </w:rPr>
+    </w:lvl>
+  </w:abstractNum>
+  <w:abstractNum w:abstractNumId="9" w15:restartNumberingAfterBreak="0">
     <w:nsid w:val="316123E8"/>
     <w:multiLevelType w:val="multilevel"/>
     <w:tmpl w:val="92B6EEA8"/>
@@ -3129,7 +4147,7 @@
       </w:pPr>
     </w:lvl>
   </w:abstractNum>
-  <w:abstractNum w:abstractNumId="3" w15:restartNumberingAfterBreak="0">
+  <w:abstractNum w:abstractNumId="10" w15:restartNumberingAfterBreak="0">
     <w:nsid w:val="34060380"/>
     <w:multiLevelType w:val="multilevel"/>
     <w:tmpl w:val="E18E9C1E"/>
@@ -3278,7 +4296,120 @@
       </w:rPr>
     </w:lvl>
   </w:abstractNum>
-  <w:abstractNum w:abstractNumId="4" w15:restartNumberingAfterBreak="0">
+  <w:abstractNum w:abstractNumId="11" w15:restartNumberingAfterBreak="0">
+    <w:nsid w:val="35D56E07"/>
+    <w:multiLevelType w:val="hybridMultilevel"/>
+    <w:tmpl w:val="9476EF88"/>
+    <w:lvl w:ilvl="0" w:tplc="04090001">
+      <w:start w:val="1"/>
+      <w:numFmt w:val="bullet"/>
+      <w:lvlText w:val=""/>
+      <w:lvlJc w:val="left"/>
+      <w:pPr>
+        <w:ind w:left="936" w:hanging="360"/>
+      </w:pPr>
+      <w:rPr>
+        <w:rFonts w:ascii="Symbol" w:hAnsi="Symbol" w:hint="default"/>
+      </w:rPr>
+    </w:lvl>
+    <w:lvl w:ilvl="1" w:tplc="04090003" w:tentative="1">
+      <w:start w:val="1"/>
+      <w:numFmt w:val="bullet"/>
+      <w:lvlText w:val="o"/>
+      <w:lvlJc w:val="left"/>
+      <w:pPr>
+        <w:ind w:left="1728" w:hanging="360"/>
+      </w:pPr>
+      <w:rPr>
+        <w:rFonts w:ascii="Courier New" w:hAnsi="Courier New" w:cs="Courier New" w:hint="default"/>
+      </w:rPr>
+    </w:lvl>
+    <w:lvl w:ilvl="2" w:tplc="04090005" w:tentative="1">
+      <w:start w:val="1"/>
+      <w:numFmt w:val="bullet"/>
+      <w:lvlText w:val=""/>
+      <w:lvlJc w:val="left"/>
+      <w:pPr>
+        <w:ind w:left="2448" w:hanging="360"/>
+      </w:pPr>
+      <w:rPr>
+        <w:rFonts w:ascii="Wingdings" w:hAnsi="Wingdings" w:hint="default"/>
+      </w:rPr>
+    </w:lvl>
+    <w:lvl w:ilvl="3" w:tplc="04090001" w:tentative="1">
+      <w:start w:val="1"/>
+      <w:numFmt w:val="bullet"/>
+      <w:lvlText w:val=""/>
+      <w:lvlJc w:val="left"/>
+      <w:pPr>
+        <w:ind w:left="3168" w:hanging="360"/>
+      </w:pPr>
+      <w:rPr>
+        <w:rFonts w:ascii="Symbol" w:hAnsi="Symbol" w:hint="default"/>
+      </w:rPr>
+    </w:lvl>
+    <w:lvl w:ilvl="4" w:tplc="04090003" w:tentative="1">
+      <w:start w:val="1"/>
+      <w:numFmt w:val="bullet"/>
+      <w:lvlText w:val="o"/>
+      <w:lvlJc w:val="left"/>
+      <w:pPr>
+        <w:ind w:left="3888" w:hanging="360"/>
+      </w:pPr>
+      <w:rPr>
+        <w:rFonts w:ascii="Courier New" w:hAnsi="Courier New" w:cs="Courier New" w:hint="default"/>
+      </w:rPr>
+    </w:lvl>
+    <w:lvl w:ilvl="5" w:tplc="04090005" w:tentative="1">
+      <w:start w:val="1"/>
+      <w:numFmt w:val="bullet"/>
+      <w:lvlText w:val=""/>
+      <w:lvlJc w:val="left"/>
+      <w:pPr>
+        <w:ind w:left="4608" w:hanging="360"/>
+      </w:pPr>
+      <w:rPr>
+        <w:rFonts w:ascii="Wingdings" w:hAnsi="Wingdings" w:hint="default"/>
+      </w:rPr>
+    </w:lvl>
+    <w:lvl w:ilvl="6" w:tplc="04090001" w:tentative="1">
+      <w:start w:val="1"/>
+      <w:numFmt w:val="bullet"/>
+      <w:lvlText w:val=""/>
+      <w:lvlJc w:val="left"/>
+      <w:pPr>
+        <w:ind w:left="5328" w:hanging="360"/>
+      </w:pPr>
+      <w:rPr>
+        <w:rFonts w:ascii="Symbol" w:hAnsi="Symbol" w:hint="default"/>
+      </w:rPr>
+    </w:lvl>
+    <w:lvl w:ilvl="7" w:tplc="04090003" w:tentative="1">
+      <w:start w:val="1"/>
+      <w:numFmt w:val="bullet"/>
+      <w:lvlText w:val="o"/>
+      <w:lvlJc w:val="left"/>
+      <w:pPr>
+        <w:ind w:left="6048" w:hanging="360"/>
+      </w:pPr>
+      <w:rPr>
+        <w:rFonts w:ascii="Courier New" w:hAnsi="Courier New" w:cs="Courier New" w:hint="default"/>
+      </w:rPr>
+    </w:lvl>
+    <w:lvl w:ilvl="8" w:tplc="04090005" w:tentative="1">
+      <w:start w:val="1"/>
+      <w:numFmt w:val="bullet"/>
+      <w:lvlText w:val=""/>
+      <w:lvlJc w:val="left"/>
+      <w:pPr>
+        <w:ind w:left="6768" w:hanging="360"/>
+      </w:pPr>
+      <w:rPr>
+        <w:rFonts w:ascii="Wingdings" w:hAnsi="Wingdings" w:hint="default"/>
+      </w:rPr>
+    </w:lvl>
+  </w:abstractNum>
+  <w:abstractNum w:abstractNumId="12" w15:restartNumberingAfterBreak="0">
     <w:nsid w:val="3C6A61CB"/>
     <w:multiLevelType w:val="multilevel"/>
     <w:tmpl w:val="DC289E1A"/>
@@ -3427,7 +4558,120 @@
       </w:rPr>
     </w:lvl>
   </w:abstractNum>
-  <w:abstractNum w:abstractNumId="5" w15:restartNumberingAfterBreak="0">
+  <w:abstractNum w:abstractNumId="13" w15:restartNumberingAfterBreak="0">
+    <w:nsid w:val="40484FCB"/>
+    <w:multiLevelType w:val="hybridMultilevel"/>
+    <w:tmpl w:val="F002307E"/>
+    <w:lvl w:ilvl="0" w:tplc="04090001">
+      <w:start w:val="1"/>
+      <w:numFmt w:val="bullet"/>
+      <w:lvlText w:val=""/>
+      <w:lvlJc w:val="left"/>
+      <w:pPr>
+        <w:ind w:left="1008" w:hanging="360"/>
+      </w:pPr>
+      <w:rPr>
+        <w:rFonts w:ascii="Symbol" w:hAnsi="Symbol" w:hint="default"/>
+      </w:rPr>
+    </w:lvl>
+    <w:lvl w:ilvl="1" w:tplc="04090003" w:tentative="1">
+      <w:start w:val="1"/>
+      <w:numFmt w:val="bullet"/>
+      <w:lvlText w:val="o"/>
+      <w:lvlJc w:val="left"/>
+      <w:pPr>
+        <w:ind w:left="1728" w:hanging="360"/>
+      </w:pPr>
+      <w:rPr>
+        <w:rFonts w:ascii="Courier New" w:hAnsi="Courier New" w:cs="Courier New" w:hint="default"/>
+      </w:rPr>
+    </w:lvl>
+    <w:lvl w:ilvl="2" w:tplc="04090005" w:tentative="1">
+      <w:start w:val="1"/>
+      <w:numFmt w:val="bullet"/>
+      <w:lvlText w:val=""/>
+      <w:lvlJc w:val="left"/>
+      <w:pPr>
+        <w:ind w:left="2448" w:hanging="360"/>
+      </w:pPr>
+      <w:rPr>
+        <w:rFonts w:ascii="Wingdings" w:hAnsi="Wingdings" w:hint="default"/>
+      </w:rPr>
+    </w:lvl>
+    <w:lvl w:ilvl="3" w:tplc="04090001" w:tentative="1">
+      <w:start w:val="1"/>
+      <w:numFmt w:val="bullet"/>
+      <w:lvlText w:val=""/>
+      <w:lvlJc w:val="left"/>
+      <w:pPr>
+        <w:ind w:left="3168" w:hanging="360"/>
+      </w:pPr>
+      <w:rPr>
+        <w:rFonts w:ascii="Symbol" w:hAnsi="Symbol" w:hint="default"/>
+      </w:rPr>
+    </w:lvl>
+    <w:lvl w:ilvl="4" w:tplc="04090003" w:tentative="1">
+      <w:start w:val="1"/>
+      <w:numFmt w:val="bullet"/>
+      <w:lvlText w:val="o"/>
+      <w:lvlJc w:val="left"/>
+      <w:pPr>
+        <w:ind w:left="3888" w:hanging="360"/>
+      </w:pPr>
+      <w:rPr>
+        <w:rFonts w:ascii="Courier New" w:hAnsi="Courier New" w:cs="Courier New" w:hint="default"/>
+      </w:rPr>
+    </w:lvl>
+    <w:lvl w:ilvl="5" w:tplc="04090005" w:tentative="1">
+      <w:start w:val="1"/>
+      <w:numFmt w:val="bullet"/>
+      <w:lvlText w:val=""/>
+      <w:lvlJc w:val="left"/>
+      <w:pPr>
+        <w:ind w:left="4608" w:hanging="360"/>
+      </w:pPr>
+      <w:rPr>
+        <w:rFonts w:ascii="Wingdings" w:hAnsi="Wingdings" w:hint="default"/>
+      </w:rPr>
+    </w:lvl>
+    <w:lvl w:ilvl="6" w:tplc="04090001" w:tentative="1">
+      <w:start w:val="1"/>
+      <w:numFmt w:val="bullet"/>
+      <w:lvlText w:val=""/>
+      <w:lvlJc w:val="left"/>
+      <w:pPr>
+        <w:ind w:left="5328" w:hanging="360"/>
+      </w:pPr>
+      <w:rPr>
+        <w:rFonts w:ascii="Symbol" w:hAnsi="Symbol" w:hint="default"/>
+      </w:rPr>
+    </w:lvl>
+    <w:lvl w:ilvl="7" w:tplc="04090003" w:tentative="1">
+      <w:start w:val="1"/>
+      <w:numFmt w:val="bullet"/>
+      <w:lvlText w:val="o"/>
+      <w:lvlJc w:val="left"/>
+      <w:pPr>
+        <w:ind w:left="6048" w:hanging="360"/>
+      </w:pPr>
+      <w:rPr>
+        <w:rFonts w:ascii="Courier New" w:hAnsi="Courier New" w:cs="Courier New" w:hint="default"/>
+      </w:rPr>
+    </w:lvl>
+    <w:lvl w:ilvl="8" w:tplc="04090005" w:tentative="1">
+      <w:start w:val="1"/>
+      <w:numFmt w:val="bullet"/>
+      <w:lvlText w:val=""/>
+      <w:lvlJc w:val="left"/>
+      <w:pPr>
+        <w:ind w:left="6768" w:hanging="360"/>
+      </w:pPr>
+      <w:rPr>
+        <w:rFonts w:ascii="Wingdings" w:hAnsi="Wingdings" w:hint="default"/>
+      </w:rPr>
+    </w:lvl>
+  </w:abstractNum>
+  <w:abstractNum w:abstractNumId="14" w15:restartNumberingAfterBreak="0">
     <w:nsid w:val="45093DB5"/>
     <w:multiLevelType w:val="multilevel"/>
     <w:tmpl w:val="F482A0EC"/>
@@ -3540,7 +4784,7 @@
       </w:pPr>
     </w:lvl>
   </w:abstractNum>
-  <w:abstractNum w:abstractNumId="6" w15:restartNumberingAfterBreak="0">
+  <w:abstractNum w:abstractNumId="15" w15:restartNumberingAfterBreak="0">
     <w:nsid w:val="480A5DC2"/>
     <w:multiLevelType w:val="multilevel"/>
     <w:tmpl w:val="0409001D"/>
@@ -3626,7 +4870,119 @@
       </w:pPr>
     </w:lvl>
   </w:abstractNum>
-  <w:abstractNum w:abstractNumId="7" w15:restartNumberingAfterBreak="0">
+  <w:abstractNum w:abstractNumId="16" w15:restartNumberingAfterBreak="0">
+    <w:nsid w:val="490F75D8"/>
+    <w:multiLevelType w:val="hybridMultilevel"/>
+    <w:tmpl w:val="5006527A"/>
+    <w:lvl w:ilvl="0" w:tplc="AF8AD8C2">
+      <w:numFmt w:val="bullet"/>
+      <w:lvlText w:val="•"/>
+      <w:lvlJc w:val="left"/>
+      <w:pPr>
+        <w:ind w:left="936" w:hanging="360"/>
+      </w:pPr>
+      <w:rPr>
+        <w:rFonts w:ascii="Times New Roman" w:eastAsia="Times New Roman" w:hAnsi="Times New Roman" w:cs="Times New Roman" w:hint="default"/>
+      </w:rPr>
+    </w:lvl>
+    <w:lvl w:ilvl="1" w:tplc="04090003" w:tentative="1">
+      <w:start w:val="1"/>
+      <w:numFmt w:val="bullet"/>
+      <w:lvlText w:val="o"/>
+      <w:lvlJc w:val="left"/>
+      <w:pPr>
+        <w:ind w:left="1728" w:hanging="360"/>
+      </w:pPr>
+      <w:rPr>
+        <w:rFonts w:ascii="Courier New" w:hAnsi="Courier New" w:cs="Courier New" w:hint="default"/>
+      </w:rPr>
+    </w:lvl>
+    <w:lvl w:ilvl="2" w:tplc="04090005" w:tentative="1">
+      <w:start w:val="1"/>
+      <w:numFmt w:val="bullet"/>
+      <w:lvlText w:val=""/>
+      <w:lvlJc w:val="left"/>
+      <w:pPr>
+        <w:ind w:left="2448" w:hanging="360"/>
+      </w:pPr>
+      <w:rPr>
+        <w:rFonts w:ascii="Wingdings" w:hAnsi="Wingdings" w:hint="default"/>
+      </w:rPr>
+    </w:lvl>
+    <w:lvl w:ilvl="3" w:tplc="04090001" w:tentative="1">
+      <w:start w:val="1"/>
+      <w:numFmt w:val="bullet"/>
+      <w:lvlText w:val=""/>
+      <w:lvlJc w:val="left"/>
+      <w:pPr>
+        <w:ind w:left="3168" w:hanging="360"/>
+      </w:pPr>
+      <w:rPr>
+        <w:rFonts w:ascii="Symbol" w:hAnsi="Symbol" w:hint="default"/>
+      </w:rPr>
+    </w:lvl>
+    <w:lvl w:ilvl="4" w:tplc="04090003" w:tentative="1">
+      <w:start w:val="1"/>
+      <w:numFmt w:val="bullet"/>
+      <w:lvlText w:val="o"/>
+      <w:lvlJc w:val="left"/>
+      <w:pPr>
+        <w:ind w:left="3888" w:hanging="360"/>
+      </w:pPr>
+      <w:rPr>
+        <w:rFonts w:ascii="Courier New" w:hAnsi="Courier New" w:cs="Courier New" w:hint="default"/>
+      </w:rPr>
+    </w:lvl>
+    <w:lvl w:ilvl="5" w:tplc="04090005" w:tentative="1">
+      <w:start w:val="1"/>
+      <w:numFmt w:val="bullet"/>
+      <w:lvlText w:val=""/>
+      <w:lvlJc w:val="left"/>
+      <w:pPr>
+        <w:ind w:left="4608" w:hanging="360"/>
+      </w:pPr>
+      <w:rPr>
+        <w:rFonts w:ascii="Wingdings" w:hAnsi="Wingdings" w:hint="default"/>
+      </w:rPr>
+    </w:lvl>
+    <w:lvl w:ilvl="6" w:tplc="04090001" w:tentative="1">
+      <w:start w:val="1"/>
+      <w:numFmt w:val="bullet"/>
+      <w:lvlText w:val=""/>
+      <w:lvlJc w:val="left"/>
+      <w:pPr>
+        <w:ind w:left="5328" w:hanging="360"/>
+      </w:pPr>
+      <w:rPr>
+        <w:rFonts w:ascii="Symbol" w:hAnsi="Symbol" w:hint="default"/>
+      </w:rPr>
+    </w:lvl>
+    <w:lvl w:ilvl="7" w:tplc="04090003" w:tentative="1">
+      <w:start w:val="1"/>
+      <w:numFmt w:val="bullet"/>
+      <w:lvlText w:val="o"/>
+      <w:lvlJc w:val="left"/>
+      <w:pPr>
+        <w:ind w:left="6048" w:hanging="360"/>
+      </w:pPr>
+      <w:rPr>
+        <w:rFonts w:ascii="Courier New" w:hAnsi="Courier New" w:cs="Courier New" w:hint="default"/>
+      </w:rPr>
+    </w:lvl>
+    <w:lvl w:ilvl="8" w:tplc="04090005" w:tentative="1">
+      <w:start w:val="1"/>
+      <w:numFmt w:val="bullet"/>
+      <w:lvlText w:val=""/>
+      <w:lvlJc w:val="left"/>
+      <w:pPr>
+        <w:ind w:left="6768" w:hanging="360"/>
+      </w:pPr>
+      <w:rPr>
+        <w:rFonts w:ascii="Wingdings" w:hAnsi="Wingdings" w:hint="default"/>
+      </w:rPr>
+    </w:lvl>
+  </w:abstractNum>
+  <w:abstractNum w:abstractNumId="17" w15:restartNumberingAfterBreak="0">
     <w:nsid w:val="4E8B609C"/>
     <w:multiLevelType w:val="multilevel"/>
     <w:tmpl w:val="05946778"/>
@@ -3775,7 +5131,120 @@
       </w:rPr>
     </w:lvl>
   </w:abstractNum>
-  <w:abstractNum w:abstractNumId="8" w15:restartNumberingAfterBreak="0">
+  <w:abstractNum w:abstractNumId="18" w15:restartNumberingAfterBreak="0">
+    <w:nsid w:val="4F152085"/>
+    <w:multiLevelType w:val="hybridMultilevel"/>
+    <w:tmpl w:val="A6BE5EC4"/>
+    <w:lvl w:ilvl="0" w:tplc="04090001">
+      <w:start w:val="1"/>
+      <w:numFmt w:val="bullet"/>
+      <w:lvlText w:val=""/>
+      <w:lvlJc w:val="left"/>
+      <w:pPr>
+        <w:ind w:left="1008" w:hanging="360"/>
+      </w:pPr>
+      <w:rPr>
+        <w:rFonts w:ascii="Symbol" w:hAnsi="Symbol" w:hint="default"/>
+      </w:rPr>
+    </w:lvl>
+    <w:lvl w:ilvl="1" w:tplc="04090003" w:tentative="1">
+      <w:start w:val="1"/>
+      <w:numFmt w:val="bullet"/>
+      <w:lvlText w:val="o"/>
+      <w:lvlJc w:val="left"/>
+      <w:pPr>
+        <w:ind w:left="1728" w:hanging="360"/>
+      </w:pPr>
+      <w:rPr>
+        <w:rFonts w:ascii="Courier New" w:hAnsi="Courier New" w:cs="Courier New" w:hint="default"/>
+      </w:rPr>
+    </w:lvl>
+    <w:lvl w:ilvl="2" w:tplc="04090005" w:tentative="1">
+      <w:start w:val="1"/>
+      <w:numFmt w:val="bullet"/>
+      <w:lvlText w:val=""/>
+      <w:lvlJc w:val="left"/>
+      <w:pPr>
+        <w:ind w:left="2448" w:hanging="360"/>
+      </w:pPr>
+      <w:rPr>
+        <w:rFonts w:ascii="Wingdings" w:hAnsi="Wingdings" w:hint="default"/>
+      </w:rPr>
+    </w:lvl>
+    <w:lvl w:ilvl="3" w:tplc="04090001" w:tentative="1">
+      <w:start w:val="1"/>
+      <w:numFmt w:val="bullet"/>
+      <w:lvlText w:val=""/>
+      <w:lvlJc w:val="left"/>
+      <w:pPr>
+        <w:ind w:left="3168" w:hanging="360"/>
+      </w:pPr>
+      <w:rPr>
+        <w:rFonts w:ascii="Symbol" w:hAnsi="Symbol" w:hint="default"/>
+      </w:rPr>
+    </w:lvl>
+    <w:lvl w:ilvl="4" w:tplc="04090003" w:tentative="1">
+      <w:start w:val="1"/>
+      <w:numFmt w:val="bullet"/>
+      <w:lvlText w:val="o"/>
+      <w:lvlJc w:val="left"/>
+      <w:pPr>
+        <w:ind w:left="3888" w:hanging="360"/>
+      </w:pPr>
+      <w:rPr>
+        <w:rFonts w:ascii="Courier New" w:hAnsi="Courier New" w:cs="Courier New" w:hint="default"/>
+      </w:rPr>
+    </w:lvl>
+    <w:lvl w:ilvl="5" w:tplc="04090005" w:tentative="1">
+      <w:start w:val="1"/>
+      <w:numFmt w:val="bullet"/>
+      <w:lvlText w:val=""/>
+      <w:lvlJc w:val="left"/>
+      <w:pPr>
+        <w:ind w:left="4608" w:hanging="360"/>
+      </w:pPr>
+      <w:rPr>
+        <w:rFonts w:ascii="Wingdings" w:hAnsi="Wingdings" w:hint="default"/>
+      </w:rPr>
+    </w:lvl>
+    <w:lvl w:ilvl="6" w:tplc="04090001" w:tentative="1">
+      <w:start w:val="1"/>
+      <w:numFmt w:val="bullet"/>
+      <w:lvlText w:val=""/>
+      <w:lvlJc w:val="left"/>
+      <w:pPr>
+        <w:ind w:left="5328" w:hanging="360"/>
+      </w:pPr>
+      <w:rPr>
+        <w:rFonts w:ascii="Symbol" w:hAnsi="Symbol" w:hint="default"/>
+      </w:rPr>
+    </w:lvl>
+    <w:lvl w:ilvl="7" w:tplc="04090003" w:tentative="1">
+      <w:start w:val="1"/>
+      <w:numFmt w:val="bullet"/>
+      <w:lvlText w:val="o"/>
+      <w:lvlJc w:val="left"/>
+      <w:pPr>
+        <w:ind w:left="6048" w:hanging="360"/>
+      </w:pPr>
+      <w:rPr>
+        <w:rFonts w:ascii="Courier New" w:hAnsi="Courier New" w:cs="Courier New" w:hint="default"/>
+      </w:rPr>
+    </w:lvl>
+    <w:lvl w:ilvl="8" w:tplc="04090005" w:tentative="1">
+      <w:start w:val="1"/>
+      <w:numFmt w:val="bullet"/>
+      <w:lvlText w:val=""/>
+      <w:lvlJc w:val="left"/>
+      <w:pPr>
+        <w:ind w:left="6768" w:hanging="360"/>
+      </w:pPr>
+      <w:rPr>
+        <w:rFonts w:ascii="Wingdings" w:hAnsi="Wingdings" w:hint="default"/>
+      </w:rPr>
+    </w:lvl>
+  </w:abstractNum>
+  <w:abstractNum w:abstractNumId="19" w15:restartNumberingAfterBreak="0">
     <w:nsid w:val="528162F8"/>
     <w:multiLevelType w:val="multilevel"/>
     <w:tmpl w:val="09346036"/>
@@ -3924,7 +5393,232 @@
       </w:rPr>
     </w:lvl>
   </w:abstractNum>
-  <w:abstractNum w:abstractNumId="9" w15:restartNumberingAfterBreak="0">
+  <w:abstractNum w:abstractNumId="20" w15:restartNumberingAfterBreak="0">
+    <w:nsid w:val="541159DB"/>
+    <w:multiLevelType w:val="hybridMultilevel"/>
+    <w:tmpl w:val="4A061E9C"/>
+    <w:lvl w:ilvl="0" w:tplc="AF8AD8C2">
+      <w:numFmt w:val="bullet"/>
+      <w:lvlText w:val="•"/>
+      <w:lvlJc w:val="left"/>
+      <w:pPr>
+        <w:ind w:left="648" w:hanging="360"/>
+      </w:pPr>
+      <w:rPr>
+        <w:rFonts w:ascii="Times New Roman" w:eastAsia="Times New Roman" w:hAnsi="Times New Roman" w:cs="Times New Roman" w:hint="default"/>
+      </w:rPr>
+    </w:lvl>
+    <w:lvl w:ilvl="1" w:tplc="04090003" w:tentative="1">
+      <w:start w:val="1"/>
+      <w:numFmt w:val="bullet"/>
+      <w:lvlText w:val="o"/>
+      <w:lvlJc w:val="left"/>
+      <w:pPr>
+        <w:ind w:left="1368" w:hanging="360"/>
+      </w:pPr>
+      <w:rPr>
+        <w:rFonts w:ascii="Courier New" w:hAnsi="Courier New" w:cs="Courier New" w:hint="default"/>
+      </w:rPr>
+    </w:lvl>
+    <w:lvl w:ilvl="2" w:tplc="04090005" w:tentative="1">
+      <w:start w:val="1"/>
+      <w:numFmt w:val="bullet"/>
+      <w:lvlText w:val=""/>
+      <w:lvlJc w:val="left"/>
+      <w:pPr>
+        <w:ind w:left="2088" w:hanging="360"/>
+      </w:pPr>
+      <w:rPr>
+        <w:rFonts w:ascii="Wingdings" w:hAnsi="Wingdings" w:hint="default"/>
+      </w:rPr>
+    </w:lvl>
+    <w:lvl w:ilvl="3" w:tplc="04090001" w:tentative="1">
+      <w:start w:val="1"/>
+      <w:numFmt w:val="bullet"/>
+      <w:lvlText w:val=""/>
+      <w:lvlJc w:val="left"/>
+      <w:pPr>
+        <w:ind w:left="2808" w:hanging="360"/>
+      </w:pPr>
+      <w:rPr>
+        <w:rFonts w:ascii="Symbol" w:hAnsi="Symbol" w:hint="default"/>
+      </w:rPr>
+    </w:lvl>
+    <w:lvl w:ilvl="4" w:tplc="04090003" w:tentative="1">
+      <w:start w:val="1"/>
+      <w:numFmt w:val="bullet"/>
+      <w:lvlText w:val="o"/>
+      <w:lvlJc w:val="left"/>
+      <w:pPr>
+        <w:ind w:left="3528" w:hanging="360"/>
+      </w:pPr>
+      <w:rPr>
+        <w:rFonts w:ascii="Courier New" w:hAnsi="Courier New" w:cs="Courier New" w:hint="default"/>
+      </w:rPr>
+    </w:lvl>
+    <w:lvl w:ilvl="5" w:tplc="04090005" w:tentative="1">
+      <w:start w:val="1"/>
+      <w:numFmt w:val="bullet"/>
+      <w:lvlText w:val=""/>
+      <w:lvlJc w:val="left"/>
+      <w:pPr>
+        <w:ind w:left="4248" w:hanging="360"/>
+      </w:pPr>
+      <w:rPr>
+        <w:rFonts w:ascii="Wingdings" w:hAnsi="Wingdings" w:hint="default"/>
+      </w:rPr>
+    </w:lvl>
+    <w:lvl w:ilvl="6" w:tplc="04090001" w:tentative="1">
+      <w:start w:val="1"/>
+      <w:numFmt w:val="bullet"/>
+      <w:lvlText w:val=""/>
+      <w:lvlJc w:val="left"/>
+      <w:pPr>
+        <w:ind w:left="4968" w:hanging="360"/>
+      </w:pPr>
+      <w:rPr>
+        <w:rFonts w:ascii="Symbol" w:hAnsi="Symbol" w:hint="default"/>
+      </w:rPr>
+    </w:lvl>
+    <w:lvl w:ilvl="7" w:tplc="04090003" w:tentative="1">
+      <w:start w:val="1"/>
+      <w:numFmt w:val="bullet"/>
+      <w:lvlText w:val="o"/>
+      <w:lvlJc w:val="left"/>
+      <w:pPr>
+        <w:ind w:left="5688" w:hanging="360"/>
+      </w:pPr>
+      <w:rPr>
+        <w:rFonts w:ascii="Courier New" w:hAnsi="Courier New" w:cs="Courier New" w:hint="default"/>
+      </w:rPr>
+    </w:lvl>
+    <w:lvl w:ilvl="8" w:tplc="04090005" w:tentative="1">
+      <w:start w:val="1"/>
+      <w:numFmt w:val="bullet"/>
+      <w:lvlText w:val=""/>
+      <w:lvlJc w:val="left"/>
+      <w:pPr>
+        <w:ind w:left="6408" w:hanging="360"/>
+      </w:pPr>
+      <w:rPr>
+        <w:rFonts w:ascii="Wingdings" w:hAnsi="Wingdings" w:hint="default"/>
+      </w:rPr>
+    </w:lvl>
+  </w:abstractNum>
+  <w:abstractNum w:abstractNumId="21" w15:restartNumberingAfterBreak="0">
+    <w:nsid w:val="54FC14B5"/>
+    <w:multiLevelType w:val="hybridMultilevel"/>
+    <w:tmpl w:val="1738FCA2"/>
+    <w:lvl w:ilvl="0" w:tplc="04090001">
+      <w:start w:val="1"/>
+      <w:numFmt w:val="bullet"/>
+      <w:lvlText w:val=""/>
+      <w:lvlJc w:val="left"/>
+      <w:pPr>
+        <w:ind w:left="1008" w:hanging="360"/>
+      </w:pPr>
+      <w:rPr>
+        <w:rFonts w:ascii="Symbol" w:hAnsi="Symbol" w:hint="default"/>
+      </w:rPr>
+    </w:lvl>
+    <w:lvl w:ilvl="1" w:tplc="04090003" w:tentative="1">
+      <w:start w:val="1"/>
+      <w:numFmt w:val="bullet"/>
+      <w:lvlText w:val="o"/>
+      <w:lvlJc w:val="left"/>
+      <w:pPr>
+        <w:ind w:left="1728" w:hanging="360"/>
+      </w:pPr>
+      <w:rPr>
+        <w:rFonts w:ascii="Courier New" w:hAnsi="Courier New" w:cs="Courier New" w:hint="default"/>
+      </w:rPr>
+    </w:lvl>
+    <w:lvl w:ilvl="2" w:tplc="04090005" w:tentative="1">
+      <w:start w:val="1"/>
+      <w:numFmt w:val="bullet"/>
+      <w:lvlText w:val=""/>
+      <w:lvlJc w:val="left"/>
+      <w:pPr>
+        <w:ind w:left="2448" w:hanging="360"/>
+      </w:pPr>
+      <w:rPr>
+        <w:rFonts w:ascii="Wingdings" w:hAnsi="Wingdings" w:hint="default"/>
+      </w:rPr>
+    </w:lvl>
+    <w:lvl w:ilvl="3" w:tplc="04090001" w:tentative="1">
+      <w:start w:val="1"/>
+      <w:numFmt w:val="bullet"/>
+      <w:lvlText w:val=""/>
+      <w:lvlJc w:val="left"/>
+      <w:pPr>
+        <w:ind w:left="3168" w:hanging="360"/>
+      </w:pPr>
+      <w:rPr>
+        <w:rFonts w:ascii="Symbol" w:hAnsi="Symbol" w:hint="default"/>
+      </w:rPr>
+    </w:lvl>
+    <w:lvl w:ilvl="4" w:tplc="04090003" w:tentative="1">
+      <w:start w:val="1"/>
+      <w:numFmt w:val="bullet"/>
+      <w:lvlText w:val="o"/>
+      <w:lvlJc w:val="left"/>
+      <w:pPr>
+        <w:ind w:left="3888" w:hanging="360"/>
+      </w:pPr>
+      <w:rPr>
+        <w:rFonts w:ascii="Courier New" w:hAnsi="Courier New" w:cs="Courier New" w:hint="default"/>
+      </w:rPr>
+    </w:lvl>
+    <w:lvl w:ilvl="5" w:tplc="04090005" w:tentative="1">
+      <w:start w:val="1"/>
+      <w:numFmt w:val="bullet"/>
+      <w:lvlText w:val=""/>
+      <w:lvlJc w:val="left"/>
+      <w:pPr>
+        <w:ind w:left="4608" w:hanging="360"/>
+      </w:pPr>
+      <w:rPr>
+        <w:rFonts w:ascii="Wingdings" w:hAnsi="Wingdings" w:hint="default"/>
+      </w:rPr>
+    </w:lvl>
+    <w:lvl w:ilvl="6" w:tplc="04090001" w:tentative="1">
+      <w:start w:val="1"/>
+      <w:numFmt w:val="bullet"/>
+      <w:lvlText w:val=""/>
+      <w:lvlJc w:val="left"/>
+      <w:pPr>
+        <w:ind w:left="5328" w:hanging="360"/>
+      </w:pPr>
+      <w:rPr>
+        <w:rFonts w:ascii="Symbol" w:hAnsi="Symbol" w:hint="default"/>
+      </w:rPr>
+    </w:lvl>
+    <w:lvl w:ilvl="7" w:tplc="04090003" w:tentative="1">
+      <w:start w:val="1"/>
+      <w:numFmt w:val="bullet"/>
+      <w:lvlText w:val="o"/>
+      <w:lvlJc w:val="left"/>
+      <w:pPr>
+        <w:ind w:left="6048" w:hanging="360"/>
+      </w:pPr>
+      <w:rPr>
+        <w:rFonts w:ascii="Courier New" w:hAnsi="Courier New" w:cs="Courier New" w:hint="default"/>
+      </w:rPr>
+    </w:lvl>
+    <w:lvl w:ilvl="8" w:tplc="04090005" w:tentative="1">
+      <w:start w:val="1"/>
+      <w:numFmt w:val="bullet"/>
+      <w:lvlText w:val=""/>
+      <w:lvlJc w:val="left"/>
+      <w:pPr>
+        <w:ind w:left="6768" w:hanging="360"/>
+      </w:pPr>
+      <w:rPr>
+        <w:rFonts w:ascii="Wingdings" w:hAnsi="Wingdings" w:hint="default"/>
+      </w:rPr>
+    </w:lvl>
+  </w:abstractNum>
+  <w:abstractNum w:abstractNumId="22" w15:restartNumberingAfterBreak="0">
     <w:nsid w:val="55026FA2"/>
     <w:multiLevelType w:val="multilevel"/>
     <w:tmpl w:val="0409001D"/>
@@ -4037,7 +5731,7 @@
       </w:rPr>
     </w:lvl>
   </w:abstractNum>
-  <w:abstractNum w:abstractNumId="10" w15:restartNumberingAfterBreak="0">
+  <w:abstractNum w:abstractNumId="23" w15:restartNumberingAfterBreak="0">
     <w:nsid w:val="60B07C97"/>
     <w:multiLevelType w:val="multilevel"/>
     <w:tmpl w:val="1866860E"/>
@@ -4186,7 +5880,7 @@
       </w:rPr>
     </w:lvl>
   </w:abstractNum>
-  <w:abstractNum w:abstractNumId="11" w15:restartNumberingAfterBreak="0">
+  <w:abstractNum w:abstractNumId="24" w15:restartNumberingAfterBreak="0">
     <w:nsid w:val="6143226C"/>
     <w:multiLevelType w:val="hybridMultilevel"/>
     <w:tmpl w:val="732E3932"/>
@@ -4326,7 +6020,120 @@
       </w:rPr>
     </w:lvl>
   </w:abstractNum>
-  <w:abstractNum w:abstractNumId="12" w15:restartNumberingAfterBreak="0">
+  <w:abstractNum w:abstractNumId="25" w15:restartNumberingAfterBreak="0">
+    <w:nsid w:val="6689504D"/>
+    <w:multiLevelType w:val="hybridMultilevel"/>
+    <w:tmpl w:val="B70E13C6"/>
+    <w:lvl w:ilvl="0" w:tplc="04090001">
+      <w:start w:val="1"/>
+      <w:numFmt w:val="bullet"/>
+      <w:lvlText w:val=""/>
+      <w:lvlJc w:val="left"/>
+      <w:pPr>
+        <w:ind w:left="1008" w:hanging="360"/>
+      </w:pPr>
+      <w:rPr>
+        <w:rFonts w:ascii="Symbol" w:hAnsi="Symbol" w:hint="default"/>
+      </w:rPr>
+    </w:lvl>
+    <w:lvl w:ilvl="1" w:tplc="04090003" w:tentative="1">
+      <w:start w:val="1"/>
+      <w:numFmt w:val="bullet"/>
+      <w:lvlText w:val="o"/>
+      <w:lvlJc w:val="left"/>
+      <w:pPr>
+        <w:ind w:left="1728" w:hanging="360"/>
+      </w:pPr>
+      <w:rPr>
+        <w:rFonts w:ascii="Courier New" w:hAnsi="Courier New" w:cs="Courier New" w:hint="default"/>
+      </w:rPr>
+    </w:lvl>
+    <w:lvl w:ilvl="2" w:tplc="04090005" w:tentative="1">
+      <w:start w:val="1"/>
+      <w:numFmt w:val="bullet"/>
+      <w:lvlText w:val=""/>
+      <w:lvlJc w:val="left"/>
+      <w:pPr>
+        <w:ind w:left="2448" w:hanging="360"/>
+      </w:pPr>
+      <w:rPr>
+        <w:rFonts w:ascii="Wingdings" w:hAnsi="Wingdings" w:hint="default"/>
+      </w:rPr>
+    </w:lvl>
+    <w:lvl w:ilvl="3" w:tplc="04090001" w:tentative="1">
+      <w:start w:val="1"/>
+      <w:numFmt w:val="bullet"/>
+      <w:lvlText w:val=""/>
+      <w:lvlJc w:val="left"/>
+      <w:pPr>
+        <w:ind w:left="3168" w:hanging="360"/>
+      </w:pPr>
+      <w:rPr>
+        <w:rFonts w:ascii="Symbol" w:hAnsi="Symbol" w:hint="default"/>
+      </w:rPr>
+    </w:lvl>
+    <w:lvl w:ilvl="4" w:tplc="04090003" w:tentative="1">
+      <w:start w:val="1"/>
+      <w:numFmt w:val="bullet"/>
+      <w:lvlText w:val="o"/>
+      <w:lvlJc w:val="left"/>
+      <w:pPr>
+        <w:ind w:left="3888" w:hanging="360"/>
+      </w:pPr>
+      <w:rPr>
+        <w:rFonts w:ascii="Courier New" w:hAnsi="Courier New" w:cs="Courier New" w:hint="default"/>
+      </w:rPr>
+    </w:lvl>
+    <w:lvl w:ilvl="5" w:tplc="04090005" w:tentative="1">
+      <w:start w:val="1"/>
+      <w:numFmt w:val="bullet"/>
+      <w:lvlText w:val=""/>
+      <w:lvlJc w:val="left"/>
+      <w:pPr>
+        <w:ind w:left="4608" w:hanging="360"/>
+      </w:pPr>
+      <w:rPr>
+        <w:rFonts w:ascii="Wingdings" w:hAnsi="Wingdings" w:hint="default"/>
+      </w:rPr>
+    </w:lvl>
+    <w:lvl w:ilvl="6" w:tplc="04090001" w:tentative="1">
+      <w:start w:val="1"/>
+      <w:numFmt w:val="bullet"/>
+      <w:lvlText w:val=""/>
+      <w:lvlJc w:val="left"/>
+      <w:pPr>
+        <w:ind w:left="5328" w:hanging="360"/>
+      </w:pPr>
+      <w:rPr>
+        <w:rFonts w:ascii="Symbol" w:hAnsi="Symbol" w:hint="default"/>
+      </w:rPr>
+    </w:lvl>
+    <w:lvl w:ilvl="7" w:tplc="04090003" w:tentative="1">
+      <w:start w:val="1"/>
+      <w:numFmt w:val="bullet"/>
+      <w:lvlText w:val="o"/>
+      <w:lvlJc w:val="left"/>
+      <w:pPr>
+        <w:ind w:left="6048" w:hanging="360"/>
+      </w:pPr>
+      <w:rPr>
+        <w:rFonts w:ascii="Courier New" w:hAnsi="Courier New" w:cs="Courier New" w:hint="default"/>
+      </w:rPr>
+    </w:lvl>
+    <w:lvl w:ilvl="8" w:tplc="04090005" w:tentative="1">
+      <w:start w:val="1"/>
+      <w:numFmt w:val="bullet"/>
+      <w:lvlText w:val=""/>
+      <w:lvlJc w:val="left"/>
+      <w:pPr>
+        <w:ind w:left="6768" w:hanging="360"/>
+      </w:pPr>
+      <w:rPr>
+        <w:rFonts w:ascii="Wingdings" w:hAnsi="Wingdings" w:hint="default"/>
+      </w:rPr>
+    </w:lvl>
+  </w:abstractNum>
+  <w:abstractNum w:abstractNumId="26" w15:restartNumberingAfterBreak="0">
     <w:nsid w:val="6DC61752"/>
     <w:multiLevelType w:val="hybridMultilevel"/>
     <w:tmpl w:val="C5BEA160"/>
@@ -4412,7 +6219,7 @@
       </w:pPr>
     </w:lvl>
   </w:abstractNum>
-  <w:abstractNum w:abstractNumId="13" w15:restartNumberingAfterBreak="0">
+  <w:abstractNum w:abstractNumId="27" w15:restartNumberingAfterBreak="0">
     <w:nsid w:val="706949BF"/>
     <w:multiLevelType w:val="multilevel"/>
     <w:tmpl w:val="E6E0BE46"/>
@@ -4561,7 +6368,7 @@
       </w:rPr>
     </w:lvl>
   </w:abstractNum>
-  <w:abstractNum w:abstractNumId="14" w15:restartNumberingAfterBreak="0">
+  <w:abstractNum w:abstractNumId="28" w15:restartNumberingAfterBreak="0">
     <w:nsid w:val="71A62ED3"/>
     <w:multiLevelType w:val="multilevel"/>
     <w:tmpl w:val="2E3645FC"/>
@@ -4710,7 +6517,7 @@
       </w:rPr>
     </w:lvl>
   </w:abstractNum>
-  <w:abstractNum w:abstractNumId="15" w15:restartNumberingAfterBreak="0">
+  <w:abstractNum w:abstractNumId="29" w15:restartNumberingAfterBreak="0">
     <w:nsid w:val="7284033C"/>
     <w:multiLevelType w:val="multilevel"/>
     <w:tmpl w:val="0409001D"/>
@@ -4796,7 +6603,7 @@
       </w:pPr>
     </w:lvl>
   </w:abstractNum>
-  <w:abstractNum w:abstractNumId="16" w15:restartNumberingAfterBreak="0">
+  <w:abstractNum w:abstractNumId="30" w15:restartNumberingAfterBreak="0">
     <w:nsid w:val="77344E74"/>
     <w:multiLevelType w:val="hybridMultilevel"/>
     <w:tmpl w:val="C9FC589A"/>
@@ -4885,7 +6692,7 @@
       </w:pPr>
     </w:lvl>
   </w:abstractNum>
-  <w:abstractNum w:abstractNumId="17" w15:restartNumberingAfterBreak="0">
+  <w:abstractNum w:abstractNumId="31" w15:restartNumberingAfterBreak="0">
     <w:nsid w:val="77C74D8E"/>
     <w:multiLevelType w:val="multilevel"/>
     <w:tmpl w:val="017C4D82"/>
@@ -4998,7 +6805,7 @@
       </w:pPr>
     </w:lvl>
   </w:abstractNum>
-  <w:abstractNum w:abstractNumId="18" w15:restartNumberingAfterBreak="0">
+  <w:abstractNum w:abstractNumId="32" w15:restartNumberingAfterBreak="0">
     <w:nsid w:val="783F5040"/>
     <w:multiLevelType w:val="hybridMultilevel"/>
     <w:tmpl w:val="3D0EA1F0"/>
@@ -5121,7 +6928,7 @@
       </w:pPr>
     </w:lvl>
   </w:abstractNum>
-  <w:abstractNum w:abstractNumId="19" w15:restartNumberingAfterBreak="0">
+  <w:abstractNum w:abstractNumId="33" w15:restartNumberingAfterBreak="0">
     <w:nsid w:val="7B8E47D7"/>
     <w:multiLevelType w:val="multilevel"/>
     <w:tmpl w:val="A670C4D2"/>
@@ -5270,7 +7077,7 @@
       </w:rPr>
     </w:lvl>
   </w:abstractNum>
-  <w:abstractNum w:abstractNumId="20" w15:restartNumberingAfterBreak="0">
+  <w:abstractNum w:abstractNumId="34" w15:restartNumberingAfterBreak="0">
     <w:nsid w:val="7BAB1DD6"/>
     <w:multiLevelType w:val="multilevel"/>
     <w:tmpl w:val="8D4C1CD2"/>
@@ -5419,7 +7226,7 @@
       </w:rPr>
     </w:lvl>
   </w:abstractNum>
-  <w:abstractNum w:abstractNumId="21" w15:restartNumberingAfterBreak="0">
+  <w:abstractNum w:abstractNumId="35" w15:restartNumberingAfterBreak="0">
     <w:nsid w:val="7D2A7E6E"/>
     <w:multiLevelType w:val="multilevel"/>
     <w:tmpl w:val="3470FECC"/>
@@ -5569,13 +7376,13 @@
     </w:lvl>
   </w:abstractNum>
   <w:num w:numId="1">
-    <w:abstractNumId w:val="18"/>
+    <w:abstractNumId w:val="32"/>
   </w:num>
   <w:num w:numId="2">
-    <w:abstractNumId w:val="2"/>
+    <w:abstractNumId w:val="9"/>
   </w:num>
   <w:num w:numId="3">
-    <w:abstractNumId w:val="2"/>
+    <w:abstractNumId w:val="9"/>
     <w:lvlOverride w:ilvl="0">
       <w:startOverride w:val="1"/>
     </w:lvlOverride>
@@ -5584,67 +7391,109 @@
     </w:lvlOverride>
   </w:num>
   <w:num w:numId="4">
-    <w:abstractNumId w:val="11"/>
+    <w:abstractNumId w:val="24"/>
   </w:num>
   <w:num w:numId="5">
-    <w:abstractNumId w:val="16"/>
+    <w:abstractNumId w:val="30"/>
   </w:num>
   <w:num w:numId="6">
-    <w:abstractNumId w:val="12"/>
+    <w:abstractNumId w:val="26"/>
   </w:num>
   <w:num w:numId="7">
-    <w:abstractNumId w:val="2"/>
+    <w:abstractNumId w:val="9"/>
     <w:lvlOverride w:ilvl="0">
       <w:startOverride w:val="1"/>
     </w:lvlOverride>
   </w:num>
   <w:num w:numId="8">
-    <w:abstractNumId w:val="9"/>
+    <w:abstractNumId w:val="22"/>
   </w:num>
   <w:num w:numId="9">
+    <w:abstractNumId w:val="15"/>
+  </w:num>
+  <w:num w:numId="10">
+    <w:abstractNumId w:val="23"/>
+  </w:num>
+  <w:num w:numId="11">
+    <w:abstractNumId w:val="29"/>
+  </w:num>
+  <w:num w:numId="12">
+    <w:abstractNumId w:val="12"/>
+  </w:num>
+  <w:num w:numId="13">
+    <w:abstractNumId w:val="27"/>
+  </w:num>
+  <w:num w:numId="14">
+    <w:abstractNumId w:val="34"/>
+  </w:num>
+  <w:num w:numId="15">
+    <w:abstractNumId w:val="31"/>
+  </w:num>
+  <w:num w:numId="16">
+    <w:abstractNumId w:val="35"/>
+  </w:num>
+  <w:num w:numId="17">
+    <w:abstractNumId w:val="17"/>
+  </w:num>
+  <w:num w:numId="18">
+    <w:abstractNumId w:val="28"/>
+  </w:num>
+  <w:num w:numId="19">
     <w:abstractNumId w:val="6"/>
   </w:num>
-  <w:num w:numId="10">
+  <w:num w:numId="20">
+    <w:abstractNumId w:val="33"/>
+  </w:num>
+  <w:num w:numId="21">
     <w:abstractNumId w:val="10"/>
   </w:num>
-  <w:num w:numId="11">
-    <w:abstractNumId w:val="15"/>
+  <w:num w:numId="22">
+    <w:abstractNumId w:val="19"/>
   </w:num>
-  <w:num w:numId="12">
+  <w:num w:numId="23">
+    <w:abstractNumId w:val="14"/>
+  </w:num>
+  <w:num w:numId="24">
+    <w:abstractNumId w:val="21"/>
+  </w:num>
+  <w:num w:numId="25">
+    <w:abstractNumId w:val="20"/>
+  </w:num>
+  <w:num w:numId="26">
+    <w:abstractNumId w:val="16"/>
+  </w:num>
+  <w:num w:numId="27">
+    <w:abstractNumId w:val="3"/>
+  </w:num>
+  <w:num w:numId="28">
+    <w:abstractNumId w:val="11"/>
+  </w:num>
+  <w:num w:numId="29">
+    <w:abstractNumId w:val="1"/>
+  </w:num>
+  <w:num w:numId="30">
+    <w:abstractNumId w:val="18"/>
+  </w:num>
+  <w:num w:numId="31">
+    <w:abstractNumId w:val="8"/>
+  </w:num>
+  <w:num w:numId="32">
+    <w:abstractNumId w:val="25"/>
+  </w:num>
+  <w:num w:numId="33">
+    <w:abstractNumId w:val="2"/>
+  </w:num>
+  <w:num w:numId="34">
+    <w:abstractNumId w:val="13"/>
+  </w:num>
+  <w:num w:numId="35">
+    <w:abstractNumId w:val="5"/>
+  </w:num>
+  <w:num w:numId="36">
     <w:abstractNumId w:val="4"/>
   </w:num>
-  <w:num w:numId="13">
-    <w:abstractNumId w:val="13"/>
-  </w:num>
-  <w:num w:numId="14">
-    <w:abstractNumId w:val="20"/>
-  </w:num>
-  <w:num w:numId="15">
-    <w:abstractNumId w:val="17"/>
-  </w:num>
-  <w:num w:numId="16">
-    <w:abstractNumId w:val="21"/>
-  </w:num>
-  <w:num w:numId="17">
+  <w:num w:numId="37">
     <w:abstractNumId w:val="7"/>
-  </w:num>
-  <w:num w:numId="18">
-    <w:abstractNumId w:val="14"/>
-  </w:num>
-  <w:num w:numId="19">
-    <w:abstractNumId w:val="1"/>
-  </w:num>
-  <w:num w:numId="20">
-    <w:abstractNumId w:val="19"/>
-  </w:num>
-  <w:num w:numId="21">
-    <w:abstractNumId w:val="3"/>
-  </w:num>
-  <w:num w:numId="22">
-    <w:abstractNumId w:val="8"/>
-  </w:num>
-  <w:num w:numId="23">
-    <w:abstractNumId w:val="5"/>
   </w:num>
   <w:numIdMacAtCleanup w:val="3"/>
 </w:numbering>
@@ -6287,7 +8136,6 @@
   <w:style w:type="character" w:default="1" w:styleId="DefaultParagraphFont">
     <w:name w:val="Default Paragraph Font"/>
     <w:uiPriority w:val="1"/>
-    <w:semiHidden/>
     <w:unhideWhenUsed/>
   </w:style>
   <w:style w:type="table" w:default="1" w:styleId="TableNormal">
@@ -7180,7 +9028,7 @@
 </file>
 
 <file path=customXml/itemProps1.xml><?xml version="1.0" encoding="utf-8"?>
-<ds:datastoreItem xmlns:ds="http://schemas.openxmlformats.org/officeDocument/2006/customXml" ds:itemID="{F78DB3D4-8A85-490F-BA5A-CAED4BA86D34}">
+<ds:datastoreItem xmlns:ds="http://schemas.openxmlformats.org/officeDocument/2006/customXml" ds:itemID="{CCFD0A12-4B83-4C2E-A7F0-60DAC2C5A38F}">
   <ds:schemaRefs>
     <ds:schemaRef ds:uri="http://schemas.openxmlformats.org/officeDocument/2006/bibliography"/>
   </ds:schemaRefs>
